--- a/frontend/web/templates/student/10.docx
+++ b/frontend/web/templates/student/10.docx
@@ -1,30 +1,49 @@
 
 <file path=word/document.xml><?xml version="1.0" encoding="utf-8"?>
-<w:document xmlns:wpc="http://schemas.microsoft.com/office/word/2010/wordprocessingCanvas" xmlns:mc="http://schemas.openxmlformats.org/markup-compatibility/2006" xmlns:o="urn:schemas-microsoft-com:office:office" xmlns:r="http://schemas.openxmlformats.org/officeDocument/2006/relationships" xmlns:m="http://schemas.openxmlformats.org/officeDocument/2006/math" xmlns:v="urn:schemas-microsoft-com:vml" xmlns:wp14="http://schemas.microsoft.com/office/word/2010/wordprocessingDrawing" xmlns:wp="http://schemas.openxmlformats.org/drawingml/2006/wordprocessingDrawing" xmlns:w10="urn:schemas-microsoft-com:office:word" xmlns:w="http://schemas.openxmlformats.org/wordprocessingml/2006/main" xmlns:w14="http://schemas.microsoft.com/office/word/2010/wordml" xmlns:wpg="http://schemas.microsoft.com/office/word/2010/wordprocessingGroup" xmlns:wpi="http://schemas.microsoft.com/office/word/2010/wordprocessingInk" xmlns:wne="http://schemas.microsoft.com/office/word/2006/wordml" xmlns:wps="http://schemas.microsoft.com/office/word/2010/wordprocessingShape" mc:Ignorable="w14 wp14">
+<w:document xmlns:o="urn:schemas-microsoft-com:office:office" xmlns:r="http://schemas.openxmlformats.org/officeDocument/2006/relationships" xmlns:v="urn:schemas-microsoft-com:vml" xmlns:w="http://schemas.openxmlformats.org/wordprocessingml/2006/main" xmlns:w10="urn:schemas-microsoft-com:office:word" xmlns:wp="http://schemas.openxmlformats.org/drawingml/2006/wordprocessingDrawing" xmlns:wps="http://schemas.microsoft.com/office/word/2010/wordprocessingShape" xmlns:wpg="http://schemas.microsoft.com/office/word/2010/wordprocessingGroup" xmlns:mc="http://schemas.openxmlformats.org/markup-compatibility/2006" xmlns:wp14="http://schemas.microsoft.com/office/word/2010/wordprocessingDrawing" xmlns:w14="http://schemas.microsoft.com/office/word/2010/wordml" mc:Ignorable="w14 wp14">
   <w:body>
     <w:p>
       <w:pPr>
+        <w:pStyle w:val="Normal"/>
         <w:rPr>
           <w:lang w:val="kk-KZ"/>
         </w:rPr>
       </w:pPr>
+      <w:r>
+        <w:rPr>
+          <w:lang w:val="kk-KZ"/>
+        </w:rPr>
+      </w:r>
     </w:p>
     <w:p>
       <w:pPr>
+        <w:pStyle w:val="Normal"/>
         <w:rPr>
           <w:lang w:val="kk-KZ"/>
         </w:rPr>
       </w:pPr>
+      <w:r>
+        <w:rPr>
+          <w:lang w:val="kk-KZ"/>
+        </w:rPr>
+      </w:r>
     </w:p>
     <w:p>
       <w:pPr>
+        <w:pStyle w:val="Normal"/>
         <w:rPr>
           <w:lang w:val="kk-KZ"/>
         </w:rPr>
       </w:pPr>
+      <w:r>
+        <w:rPr>
+          <w:lang w:val="kk-KZ"/>
+        </w:rPr>
+      </w:r>
     </w:p>
     <w:p>
       <w:pPr>
+        <w:pStyle w:val="Normal"/>
         <w:rPr>
           <w:sz w:val="16"/>
           <w:lang w:val="kk-KZ"/>
@@ -32,85 +51,69 @@
       </w:pPr>
       <w:r>
         <w:rPr>
-          <w:noProof/>
+          <w:sz w:val="16"/>
+          <w:lang w:val="kk-KZ"/>
         </w:rPr>
         <mc:AlternateContent>
           <mc:Choice Requires="wps">
             <w:drawing>
-              <wp:anchor distT="0" distB="0" distL="114300" distR="114300" simplePos="0" relativeHeight="251656704" behindDoc="0" locked="0" layoutInCell="1" allowOverlap="1">
+              <wp:anchor behindDoc="0" distT="0" distB="0" distL="114300" distR="114300" simplePos="0" locked="0" layoutInCell="1" allowOverlap="1" relativeHeight="2">
                 <wp:simplePos x="0" y="0"/>
                 <wp:positionH relativeFrom="column">
-                  <wp:posOffset>-499110</wp:posOffset>
+                  <wp:posOffset>-498475</wp:posOffset>
                 </wp:positionH>
                 <wp:positionV relativeFrom="paragraph">
                   <wp:posOffset>79375</wp:posOffset>
                 </wp:positionV>
-                <wp:extent cx="6492240" cy="0"/>
+                <wp:extent cx="6492875" cy="1270"/>
                 <wp:effectExtent l="0" t="0" r="22860" b="19050"/>
                 <wp:wrapNone/>
-                <wp:docPr id="19" name="Прямая соединительная линия 19"/>
-                <wp:cNvGraphicFramePr>
-                  <a:graphicFrameLocks xmlns:a="http://schemas.openxmlformats.org/drawingml/2006/main"/>
-                </wp:cNvGraphicFramePr>
+                <wp:docPr id="1" name="Прямая соединительная линия 19"/>
                 <a:graphic xmlns:a="http://schemas.openxmlformats.org/drawingml/2006/main">
                   <a:graphicData uri="http://schemas.microsoft.com/office/word/2010/wordprocessingShape">
                     <wps:wsp>
-                      <wps:cNvCnPr>
-                        <a:cxnSpLocks noChangeShapeType="1"/>
-                      </wps:cNvCnPr>
-                      <wps:spPr bwMode="auto">
+                      <wps:cNvSpPr/>
+                      <wps:spPr>
                         <a:xfrm>
                           <a:off x="0" y="0"/>
-                          <a:ext cx="6492240" cy="0"/>
+                          <a:ext cx="6492240" cy="720"/>
                         </a:xfrm>
                         <a:prstGeom prst="line">
                           <a:avLst/>
                         </a:prstGeom>
-                        <a:noFill/>
-                        <a:ln w="19050">
+                        <a:ln w="19080">
                           <a:solidFill>
                             <a:srgbClr val="000000"/>
                           </a:solidFill>
                           <a:round/>
-                          <a:headEnd/>
-                          <a:tailEnd/>
                         </a:ln>
-                        <a:extLst>
-                          <a:ext uri="{909E8E84-426E-40DD-AFC4-6F175D3DCCD1}">
-                            <a14:hiddenFill xmlns:a14="http://schemas.microsoft.com/office/drawing/2010/main">
-                              <a:noFill/>
-                            </a14:hiddenFill>
-                          </a:ext>
-                        </a:extLst>
                       </wps:spPr>
+                      <wps:style>
+                        <a:lnRef idx="0"/>
+                        <a:fillRef idx="0"/>
+                        <a:effectRef idx="0"/>
+                        <a:fontRef idx="minor"/>
+                      </wps:style>
                       <wps:bodyPr/>
                     </wps:wsp>
                   </a:graphicData>
                 </a:graphic>
-                <wp14:sizeRelH relativeFrom="page">
-                  <wp14:pctWidth>0</wp14:pctWidth>
-                </wp14:sizeRelH>
-                <wp14:sizeRelV relativeFrom="page">
-                  <wp14:pctHeight>0</wp14:pctHeight>
-                </wp14:sizeRelV>
               </wp:anchor>
             </w:drawing>
           </mc:Choice>
           <mc:Fallback>
             <w:pict>
-              <v:line id="Прямая соединительная линия 19" o:spid="_x0000_s1026" style="position:absolute;z-index:251656704;visibility:visible;mso-wrap-style:square;mso-width-percent:0;mso-height-percent:0;mso-wrap-distance-left:9pt;mso-wrap-distance-top:0;mso-wrap-distance-right:9pt;mso-wrap-distance-bottom:0;mso-position-horizontal:absolute;mso-position-horizontal-relative:text;mso-position-vertical:absolute;mso-position-vertical-relative:text;mso-width-percent:0;mso-height-percent:0;mso-width-relative:page;mso-height-relative:page" from="-39.3pt,6.25pt" to="471.9pt,6.25pt" o:gfxdata="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" strokeweight="1.5pt"/>
+              <v:line id="shape_0" from="-39.25pt,6.25pt" to="471.9pt,6.25pt" ID="Прямая соединительная линия 19" stroked="t" style="position:absolute">
+                <v:stroke color="black" weight="19080" joinstyle="round" endcap="flat"/>
+                <v:fill o:detectmouseclick="t" on="false"/>
+              </v:line>
             </w:pict>
           </mc:Fallback>
         </mc:AlternateContent>
-      </w:r>
-      <w:r>
-        <w:rPr>
-          <w:noProof/>
-        </w:rPr>
         <mc:AlternateContent>
           <mc:Choice Requires="wps">
             <w:drawing>
-              <wp:anchor distT="0" distB="0" distL="114300" distR="114300" simplePos="0" relativeHeight="251657728" behindDoc="0" locked="0" layoutInCell="1" allowOverlap="1">
+              <wp:anchor behindDoc="0" distT="0" distB="0" distL="114300" distR="114300" simplePos="0" locked="0" layoutInCell="1" allowOverlap="1" relativeHeight="3">
                 <wp:simplePos x="0" y="0"/>
                 <wp:positionH relativeFrom="column">
                   <wp:posOffset>3669030</wp:posOffset>
@@ -118,52 +121,41 @@
                 <wp:positionV relativeFrom="paragraph">
                   <wp:posOffset>267970</wp:posOffset>
                 </wp:positionV>
-                <wp:extent cx="3108960" cy="326390"/>
+                <wp:extent cx="3109595" cy="327025"/>
                 <wp:effectExtent l="1905" t="1270" r="3810" b="0"/>
                 <wp:wrapNone/>
-                <wp:docPr id="18" name="Надпись 18"/>
-                <wp:cNvGraphicFramePr>
-                  <a:graphicFrameLocks xmlns:a="http://schemas.openxmlformats.org/drawingml/2006/main"/>
-                </wp:cNvGraphicFramePr>
+                <wp:docPr id="2" name="Надпись 18"/>
                 <a:graphic xmlns:a="http://schemas.openxmlformats.org/drawingml/2006/main">
                   <a:graphicData uri="http://schemas.microsoft.com/office/word/2010/wordprocessingShape">
                     <wps:wsp>
-                      <wps:cNvSpPr txBox="1">
-                        <a:spLocks noChangeArrowheads="1"/>
-                      </wps:cNvSpPr>
-                      <wps:spPr bwMode="auto">
+                      <wps:cNvSpPr/>
+                      <wps:spPr>
                         <a:xfrm>
                           <a:off x="0" y="0"/>
-                          <a:ext cx="3108960" cy="326390"/>
+                          <a:ext cx="3108960" cy="326520"/>
                         </a:xfrm>
                         <a:prstGeom prst="rect">
                           <a:avLst/>
                         </a:prstGeom>
                         <a:solidFill>
-                          <a:srgbClr val="FFFFFF"/>
+                          <a:srgbClr val="ffffff"/>
                         </a:solidFill>
                         <a:ln>
                           <a:noFill/>
                         </a:ln>
-                        <a:extLst>
-                          <a:ext uri="{91240B29-F687-4F45-9708-019B960494DF}">
-                            <a14:hiddenLine xmlns:a14="http://schemas.microsoft.com/office/drawing/2010/main" w="9525">
-                              <a:solidFill>
-                                <a:srgbClr val="000000"/>
-                              </a:solidFill>
-                              <a:miter lim="800000"/>
-                              <a:headEnd/>
-                              <a:tailEnd/>
-                            </a14:hiddenLine>
-                          </a:ext>
-                        </a:extLst>
                       </wps:spPr>
+                      <wps:style>
+                        <a:lnRef idx="0"/>
+                        <a:fillRef idx="0"/>
+                        <a:effectRef idx="0"/>
+                        <a:fontRef idx="minor"/>
+                      </wps:style>
                       <wps:txbx>
                         <w:txbxContent>
                           <w:p>
                             <w:pPr>
                               <w:pStyle w:val="1"/>
-                              <w:ind w:left="1440"/>
+                              <w:ind w:left="1440" w:hanging="0"/>
                               <w:jc w:val="left"/>
                               <w:rPr>
                                 <w:sz w:val="32"/>
@@ -171,12 +163,14 @@
                             </w:pPr>
                             <w:r>
                               <w:rPr>
+                                <w:color w:val="auto"/>
                                 <w:lang w:val="kk-KZ"/>
                               </w:rPr>
                               <w:t xml:space="preserve">   </w:t>
                             </w:r>
                             <w:r>
                               <w:rPr>
+                                <w:color w:val="auto"/>
                                 <w:sz w:val="32"/>
                               </w:rPr>
                               <w:t>ПРИКАЗ</w:t>
@@ -184,46 +178,57 @@
                           </w:p>
                           <w:p>
                             <w:pPr>
+                              <w:pStyle w:val="Style18"/>
                               <w:rPr>
+                                <w:color w:val="auto"/>
                                 <w:sz w:val="14"/>
                                 <w:lang w:val="en-US" w:eastAsia="ko-KR"/>
                               </w:rPr>
                             </w:pPr>
+                            <w:r>
+                              <w:rPr>
+                                <w:color w:val="auto"/>
+                                <w:sz w:val="14"/>
+                                <w:lang w:val="en-US" w:eastAsia="ko-KR"/>
+                              </w:rPr>
+                            </w:r>
                           </w:p>
                           <w:p>
                             <w:pPr>
+                              <w:pStyle w:val="Style18"/>
                               <w:rPr>
-                                <w:sz w:val="14"/>
-                                <w:lang w:val="en-US" w:eastAsia="ko-KR"/>
+                                <w:color w:val="auto"/>
                               </w:rPr>
                             </w:pPr>
+                            <w:r>
+                              <w:rPr>
+                                <w:color w:val="auto"/>
+                              </w:rPr>
+                            </w:r>
                           </w:p>
                         </w:txbxContent>
                       </wps:txbx>
-                      <wps:bodyPr rot="0" vert="horz" wrap="square" lIns="91440" tIns="45720" rIns="91440" bIns="45720" anchor="t" anchorCtr="0" upright="1">
+                      <wps:bodyPr>
                         <a:noAutofit/>
                       </wps:bodyPr>
                     </wps:wsp>
                   </a:graphicData>
                 </a:graphic>
-                <wp14:sizeRelH relativeFrom="page">
-                  <wp14:pctWidth>0</wp14:pctWidth>
-                </wp14:sizeRelH>
-                <wp14:sizeRelV relativeFrom="page">
-                  <wp14:pctHeight>0</wp14:pctHeight>
-                </wp14:sizeRelV>
               </wp:anchor>
             </w:drawing>
           </mc:Choice>
-          <mc:Fallback xmlns:w15="http://schemas.microsoft.com/office/word/2012/wordml">
+          <mc:Fallback>
             <w:pict>
-              <v:shape id="Надпись 18" o:spid="_x0000_s1028" type="#_x0000_t202" style="position:absolute;margin-left:288.9pt;margin-top:21.1pt;width:244.8pt;height:25.7pt;z-index:251658240;visibility:visible;mso-wrap-style:square;mso-width-percent:0;mso-height-percent:0;mso-wrap-distance-left:9pt;mso-wrap-distance-top:0;mso-wrap-distance-right:9pt;mso-wrap-distance-bottom:0;mso-position-horizontal:absolute;mso-position-horizontal-relative:text;mso-position-vertical:absolute;mso-position-vertical-relative:text;mso-width-percent:0;mso-height-percent:0;mso-width-relative:page;mso-height-relative:page;v-text-anchor:top" o:gfxdata="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" stroked="f">
+              <v:rect id="shape_0" ID="Надпись 18" fillcolor="white" stroked="f" style="position:absolute;margin-left:288.9pt;margin-top:21.1pt;width:244.75pt;height:25.65pt">
+                <w10:wrap type="square"/>
+                <v:fill o:detectmouseclick="t" type="solid" color2="black"/>
+                <v:stroke color="#3465a4" joinstyle="round" endcap="flat"/>
                 <v:textbox>
                   <w:txbxContent>
                     <w:p>
                       <w:pPr>
                         <w:pStyle w:val="1"/>
-                        <w:ind w:left="1440"/>
+                        <w:ind w:left="1440" w:hanging="0"/>
                         <w:jc w:val="left"/>
                         <w:rPr>
                           <w:sz w:val="32"/>
@@ -231,12 +236,14 @@
                       </w:pPr>
                       <w:r>
                         <w:rPr>
+                          <w:color w:val="auto"/>
                           <w:lang w:val="kk-KZ"/>
                         </w:rPr>
                         <w:t xml:space="preserve">   </w:t>
                       </w:r>
                       <w:r>
                         <w:rPr>
+                          <w:color w:val="auto"/>
                           <w:sz w:val="32"/>
                         </w:rPr>
                         <w:t>ПРИКАЗ</w:t>
@@ -244,35 +251,44 @@
                     </w:p>
                     <w:p>
                       <w:pPr>
+                        <w:pStyle w:val="Style18"/>
                         <w:rPr>
+                          <w:color w:val="auto"/>
                           <w:sz w:val="14"/>
                           <w:lang w:val="en-US" w:eastAsia="ko-KR"/>
                         </w:rPr>
                       </w:pPr>
+                      <w:r>
+                        <w:rPr>
+                          <w:color w:val="auto"/>
+                          <w:sz w:val="14"/>
+                          <w:lang w:val="en-US" w:eastAsia="ko-KR"/>
+                        </w:rPr>
+                      </w:r>
                     </w:p>
                     <w:p>
                       <w:pPr>
+                        <w:pStyle w:val="Style18"/>
                         <w:rPr>
-                          <w:sz w:val="14"/>
-                          <w:lang w:val="en-US" w:eastAsia="ko-KR"/>
+                          <w:color w:val="auto"/>
                         </w:rPr>
                       </w:pPr>
+                      <w:r>
+                        <w:rPr>
+                          <w:color w:val="auto"/>
+                        </w:rPr>
+                      </w:r>
                     </w:p>
                   </w:txbxContent>
                 </v:textbox>
-              </v:shape>
+              </v:rect>
             </w:pict>
           </mc:Fallback>
         </mc:AlternateContent>
-      </w:r>
-      <w:r>
-        <w:rPr>
-          <w:noProof/>
-        </w:rPr>
         <mc:AlternateContent>
           <mc:Choice Requires="wps">
             <w:drawing>
-              <wp:anchor distT="0" distB="0" distL="114300" distR="114300" simplePos="0" relativeHeight="251658752" behindDoc="0" locked="0" layoutInCell="0" allowOverlap="1">
+              <wp:anchor behindDoc="0" distT="0" distB="0" distL="114300" distR="114300" simplePos="0" locked="0" layoutInCell="1" allowOverlap="1" relativeHeight="4">
                 <wp:simplePos x="0" y="0"/>
                 <wp:positionH relativeFrom="column">
                   <wp:posOffset>-80010</wp:posOffset>
@@ -280,54 +296,45 @@
                 <wp:positionV relativeFrom="paragraph">
                   <wp:posOffset>267970</wp:posOffset>
                 </wp:positionV>
-                <wp:extent cx="2834640" cy="326390"/>
+                <wp:extent cx="2835275" cy="327025"/>
                 <wp:effectExtent l="0" t="1270" r="0" b="0"/>
                 <wp:wrapNone/>
-                <wp:docPr id="17" name="Надпись 17"/>
-                <wp:cNvGraphicFramePr>
-                  <a:graphicFrameLocks xmlns:a="http://schemas.openxmlformats.org/drawingml/2006/main"/>
-                </wp:cNvGraphicFramePr>
+                <wp:docPr id="4" name="Надпись 17"/>
                 <a:graphic xmlns:a="http://schemas.openxmlformats.org/drawingml/2006/main">
                   <a:graphicData uri="http://schemas.microsoft.com/office/word/2010/wordprocessingShape">
                     <wps:wsp>
-                      <wps:cNvSpPr txBox="1">
-                        <a:spLocks noChangeArrowheads="1"/>
-                      </wps:cNvSpPr>
-                      <wps:spPr bwMode="auto">
+                      <wps:cNvSpPr/>
+                      <wps:spPr>
                         <a:xfrm>
                           <a:off x="0" y="0"/>
-                          <a:ext cx="2834640" cy="326390"/>
+                          <a:ext cx="2834640" cy="326520"/>
                         </a:xfrm>
                         <a:prstGeom prst="rect">
                           <a:avLst/>
                         </a:prstGeom>
                         <a:solidFill>
-                          <a:srgbClr val="FFFFFF"/>
+                          <a:srgbClr val="ffffff"/>
                         </a:solidFill>
                         <a:ln>
                           <a:noFill/>
                         </a:ln>
-                        <a:extLst>
-                          <a:ext uri="{91240B29-F687-4F45-9708-019B960494DF}">
-                            <a14:hiddenLine xmlns:a14="http://schemas.microsoft.com/office/drawing/2010/main" w="9525">
-                              <a:solidFill>
-                                <a:srgbClr val="000000"/>
-                              </a:solidFill>
-                              <a:miter lim="800000"/>
-                              <a:headEnd/>
-                              <a:tailEnd/>
-                            </a14:hiddenLine>
-                          </a:ext>
-                        </a:extLst>
                       </wps:spPr>
+                      <wps:style>
+                        <a:lnRef idx="0"/>
+                        <a:fillRef idx="0"/>
+                        <a:effectRef idx="0"/>
+                        <a:fontRef idx="minor"/>
+                      </wps:style>
                       <wps:txbx>
                         <w:txbxContent>
                           <w:p>
                             <w:pPr>
-                              <w:spacing w:line="360" w:lineRule="auto"/>
+                              <w:pStyle w:val="Style18"/>
+                              <w:spacing w:lineRule="auto" w:line="360"/>
                               <w:jc w:val="center"/>
                               <w:rPr>
                                 <w:rFonts w:ascii="Times New Roman KZ" w:hAnsi="Times New Roman KZ"/>
+                                <w:b/>
                                 <w:b/>
                                 <w:sz w:val="32"/>
                                 <w:lang w:eastAsia="ko-KR"/>
@@ -337,71 +344,64 @@
                               <w:rPr>
                                 <w:rFonts w:ascii="Times New Roman KZ" w:hAnsi="Times New Roman KZ"/>
                                 <w:b/>
+                                <w:color w:val="auto"/>
                                 <w:sz w:val="32"/>
                                 <w:lang w:val="kk-KZ" w:eastAsia="ko-KR"/>
                               </w:rPr>
                               <w:t xml:space="preserve">     </w:t>
                             </w:r>
-                            <w:proofErr w:type="gramStart"/>
                             <w:r>
                               <w:rPr>
                                 <w:rFonts w:ascii="Times New Roman KZ" w:hAnsi="Times New Roman KZ"/>
                                 <w:b/>
+                                <w:color w:val="auto"/>
                                 <w:sz w:val="32"/>
                                 <w:lang w:eastAsia="ko-KR"/>
                               </w:rPr>
-                              <w:t>Б</w:t>
-                            </w:r>
-                            <w:proofErr w:type="gramEnd"/>
-                            <w:r>
-                              <w:rPr>
-                                <w:rFonts w:ascii="Times New Roman KZ" w:hAnsi="Times New Roman KZ"/>
-                                <w:b/>
-                                <w:sz w:val="32"/>
-                                <w:lang w:eastAsia="ko-KR"/>
-                              </w:rPr>
-                              <w:t>ҰЙРЫҚ</w:t>
+                              <w:t>БҰЙРЫҚ</w:t>
                             </w:r>
                           </w:p>
                           <w:p>
                             <w:pPr>
+                              <w:pStyle w:val="Style18"/>
                               <w:jc w:val="center"/>
                               <w:rPr>
-                                <w:rFonts w:ascii="Times New Roman KZ" w:hAnsi="Times New Roman KZ"/>
-                                <w:position w:val="-24"/>
-                                <w:sz w:val="15"/>
-                                <w:lang w:eastAsia="ko-KR"/>
+                                <w:color w:val="auto"/>
                               </w:rPr>
                             </w:pPr>
+                            <w:r>
+                              <w:rPr>
+                                <w:color w:val="auto"/>
+                              </w:rPr>
+                            </w:r>
                           </w:p>
                         </w:txbxContent>
                       </wps:txbx>
-                      <wps:bodyPr rot="0" vert="horz" wrap="square" lIns="91440" tIns="45720" rIns="91440" bIns="45720" anchor="t" anchorCtr="0" upright="1">
+                      <wps:bodyPr>
                         <a:noAutofit/>
                       </wps:bodyPr>
                     </wps:wsp>
                   </a:graphicData>
                 </a:graphic>
-                <wp14:sizeRelH relativeFrom="page">
-                  <wp14:pctWidth>0</wp14:pctWidth>
-                </wp14:sizeRelH>
-                <wp14:sizeRelV relativeFrom="page">
-                  <wp14:pctHeight>0</wp14:pctHeight>
-                </wp14:sizeRelV>
               </wp:anchor>
             </w:drawing>
           </mc:Choice>
-          <mc:Fallback xmlns:w15="http://schemas.microsoft.com/office/word/2012/wordml">
+          <mc:Fallback>
             <w:pict>
-              <v:shape id="Надпись 17" o:spid="_x0000_s1029" type="#_x0000_t202" style="position:absolute;margin-left:-6.3pt;margin-top:21.1pt;width:223.2pt;height:25.7pt;z-index:251658240;visibility:visible;mso-wrap-style:square;mso-width-percent:0;mso-height-percent:0;mso-wrap-distance-left:9pt;mso-wrap-distance-top:0;mso-wrap-distance-right:9pt;mso-wrap-distance-bottom:0;mso-position-horizontal:absolute;mso-position-horizontal-relative:text;mso-position-vertical:absolute;mso-position-vertical-relative:text;mso-width-percent:0;mso-height-percent:0;mso-width-relative:page;mso-height-relative:page;v-text-anchor:top" o:gfxdata="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" o:allowincell="f" stroked="f">
+              <v:rect id="shape_0" ID="Надпись 17" fillcolor="white" stroked="f" style="position:absolute;margin-left:-6.3pt;margin-top:21.1pt;width:223.15pt;height:25.65pt">
+                <w10:wrap type="square"/>
+                <v:fill o:detectmouseclick="t" type="solid" color2="black"/>
+                <v:stroke color="#3465a4" joinstyle="round" endcap="flat"/>
                 <v:textbox>
                   <w:txbxContent>
                     <w:p>
                       <w:pPr>
-                        <w:spacing w:line="360" w:lineRule="auto"/>
+                        <w:pStyle w:val="Style18"/>
+                        <w:spacing w:lineRule="auto" w:line="360"/>
                         <w:jc w:val="center"/>
                         <w:rPr>
                           <w:rFonts w:ascii="Times New Roman KZ" w:hAnsi="Times New Roman KZ"/>
+                          <w:b/>
                           <w:b/>
                           <w:sz w:val="32"/>
                           <w:lang w:eastAsia="ko-KR"/>
@@ -411,6 +411,7 @@
                         <w:rPr>
                           <w:rFonts w:ascii="Times New Roman KZ" w:hAnsi="Times New Roman KZ"/>
                           <w:b/>
+                          <w:color w:val="auto"/>
                           <w:sz w:val="32"/>
                           <w:lang w:val="kk-KZ" w:eastAsia="ko-KR"/>
                         </w:rPr>
@@ -420,6 +421,7 @@
                         <w:rPr>
                           <w:rFonts w:ascii="Times New Roman KZ" w:hAnsi="Times New Roman KZ"/>
                           <w:b/>
+                          <w:color w:val="auto"/>
                           <w:sz w:val="32"/>
                           <w:lang w:eastAsia="ko-KR"/>
                         </w:rPr>
@@ -428,18 +430,21 @@
                     </w:p>
                     <w:p>
                       <w:pPr>
+                        <w:pStyle w:val="Style18"/>
                         <w:jc w:val="center"/>
                         <w:rPr>
-                          <w:rFonts w:ascii="Times New Roman KZ" w:hAnsi="Times New Roman KZ"/>
-                          <w:position w:val="-24"/>
-                          <w:sz w:val="15"/>
-                          <w:lang w:eastAsia="ko-KR"/>
+                          <w:color w:val="auto"/>
                         </w:rPr>
                       </w:pPr>
+                      <w:r>
+                        <w:rPr>
+                          <w:color w:val="auto"/>
+                        </w:rPr>
+                      </w:r>
                     </w:p>
                   </w:txbxContent>
                 </v:textbox>
-              </v:shape>
+              </v:rect>
             </w:pict>
           </mc:Fallback>
         </mc:AlternateContent>
@@ -447,25 +452,29 @@
     </w:p>
     <w:p>
       <w:pPr>
+        <w:pStyle w:val="Normal"/>
         <w:rPr>
           <w:lang w:val="kk-KZ"/>
         </w:rPr>
       </w:pPr>
+      <w:r>
+        <w:rPr>
+          <w:lang w:val="kk-KZ"/>
+        </w:rPr>
+      </w:r>
     </w:p>
     <w:p>
       <w:pPr>
+        <w:pStyle w:val="Normal"/>
         <w:rPr>
           <w:lang w:val="kk-KZ"/>
         </w:rPr>
       </w:pPr>
       <w:r>
-        <w:rPr>
-          <w:noProof/>
-        </w:rPr>
         <mc:AlternateContent>
           <mc:Choice Requires="wps">
             <w:drawing>
-              <wp:anchor distT="0" distB="0" distL="114300" distR="114300" simplePos="0" relativeHeight="251659776" behindDoc="0" locked="0" layoutInCell="0" allowOverlap="1">
+              <wp:anchor behindDoc="0" distT="0" distB="0" distL="114300" distR="114300" simplePos="0" locked="0" layoutInCell="1" allowOverlap="1" relativeHeight="5">
                 <wp:simplePos x="0" y="0"/>
                 <wp:positionH relativeFrom="column">
                   <wp:posOffset>6046470</wp:posOffset>
@@ -473,60 +482,48 @@
                 <wp:positionV relativeFrom="paragraph">
                   <wp:posOffset>125095</wp:posOffset>
                 </wp:positionV>
-                <wp:extent cx="0" cy="0"/>
+                <wp:extent cx="1270" cy="1270"/>
                 <wp:effectExtent l="7620" t="10795" r="11430" b="8255"/>
                 <wp:wrapNone/>
-                <wp:docPr id="16" name="Прямая соединительная линия 16"/>
-                <wp:cNvGraphicFramePr>
-                  <a:graphicFrameLocks xmlns:a="http://schemas.openxmlformats.org/drawingml/2006/main"/>
-                </wp:cNvGraphicFramePr>
+                <wp:docPr id="6" name="Прямая соединительная линия 16"/>
                 <a:graphic xmlns:a="http://schemas.openxmlformats.org/drawingml/2006/main">
                   <a:graphicData uri="http://schemas.microsoft.com/office/word/2010/wordprocessingShape">
                     <wps:wsp>
-                      <wps:cNvCnPr>
-                        <a:cxnSpLocks noChangeShapeType="1"/>
-                      </wps:cNvCnPr>
-                      <wps:spPr bwMode="auto">
+                      <wps:cNvSpPr/>
+                      <wps:spPr>
                         <a:xfrm>
                           <a:off x="0" y="0"/>
-                          <a:ext cx="0" cy="0"/>
+                          <a:ext cx="720" cy="720"/>
                         </a:xfrm>
                         <a:prstGeom prst="line">
                           <a:avLst/>
                         </a:prstGeom>
-                        <a:noFill/>
-                        <a:ln w="9525">
+                        <a:ln w="9360">
                           <a:solidFill>
                             <a:srgbClr val="000000"/>
                           </a:solidFill>
                           <a:round/>
-                          <a:headEnd/>
-                          <a:tailEnd/>
                         </a:ln>
-                        <a:extLst>
-                          <a:ext uri="{909E8E84-426E-40DD-AFC4-6F175D3DCCD1}">
-                            <a14:hiddenFill xmlns:a14="http://schemas.microsoft.com/office/drawing/2010/main">
-                              <a:noFill/>
-                            </a14:hiddenFill>
-                          </a:ext>
-                        </a:extLst>
                       </wps:spPr>
+                      <wps:style>
+                        <a:lnRef idx="0"/>
+                        <a:fillRef idx="0"/>
+                        <a:effectRef idx="0"/>
+                        <a:fontRef idx="minor"/>
+                      </wps:style>
                       <wps:bodyPr/>
                     </wps:wsp>
                   </a:graphicData>
                 </a:graphic>
-                <wp14:sizeRelH relativeFrom="page">
-                  <wp14:pctWidth>0</wp14:pctWidth>
-                </wp14:sizeRelH>
-                <wp14:sizeRelV relativeFrom="page">
-                  <wp14:pctHeight>0</wp14:pctHeight>
-                </wp14:sizeRelV>
               </wp:anchor>
             </w:drawing>
           </mc:Choice>
-          <mc:Fallback xmlns:w15="http://schemas.microsoft.com/office/word/2012/wordml">
+          <mc:Fallback>
             <w:pict>
-              <v:line w14:anchorId="66749B18" id="Прямая соединительная линия 16" o:spid="_x0000_s1026" style="position:absolute;z-index:251658240;visibility:visible;mso-wrap-style:square;mso-width-percent:0;mso-height-percent:0;mso-wrap-distance-left:9pt;mso-wrap-distance-top:0;mso-wrap-distance-right:9pt;mso-wrap-distance-bottom:0;mso-position-horizontal:absolute;mso-position-horizontal-relative:text;mso-position-vertical:absolute;mso-position-vertical-relative:text;mso-width-percent:0;mso-height-percent:0;mso-width-relative:page;mso-height-relative:page" from="476.1pt,9.85pt" to="476.1pt,9.85pt" o:gfxdata="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" o:allowincell="f"/>
+              <v:line id="shape_0" from="476.1pt,9.85pt" to="476.1pt,9.85pt" ID="Прямая соединительная линия 16" stroked="t" style="position:absolute">
+                <v:stroke color="black" weight="9360" joinstyle="round" endcap="flat"/>
+                <v:fill o:detectmouseclick="t" on="false"/>
+              </v:line>
             </w:pict>
           </mc:Fallback>
         </mc:AlternateContent>
@@ -540,15 +537,22 @@
     </w:p>
     <w:p>
       <w:pPr>
+        <w:pStyle w:val="Normal"/>
         <w:rPr>
           <w:lang w:val="kk-KZ"/>
         </w:rPr>
       </w:pPr>
+      <w:r>
+        <w:rPr>
+          <w:lang w:val="kk-KZ"/>
+        </w:rPr>
+      </w:r>
     </w:p>
     <w:p>
       <w:pPr>
+        <w:pStyle w:val="Normal"/>
         <w:tabs>
-          <w:tab w:val="left" w:pos="3080"/>
+          <w:tab w:val="left" w:pos="3080" w:leader="none"/>
         </w:tabs>
         <w:rPr>
           <w:rFonts w:ascii="KZ Times New Roman" w:hAnsi="KZ Times New Roman"/>
@@ -557,221 +561,185 @@
         </w:rPr>
       </w:pPr>
       <w:r>
-        <w:rPr>
-          <w:noProof/>
-        </w:rPr>
         <mc:AlternateContent>
           <mc:Choice Requires="wpg">
             <w:drawing>
-              <wp:anchor distT="0" distB="0" distL="114300" distR="114300" simplePos="0" relativeHeight="251660800" behindDoc="0" locked="0" layoutInCell="1" allowOverlap="1">
+              <wp:anchor behindDoc="0" distT="0" distB="0" distL="113665" distR="114300" simplePos="0" locked="0" layoutInCell="1" allowOverlap="1" relativeHeight="6">
                 <wp:simplePos x="0" y="0"/>
                 <wp:positionH relativeFrom="column">
-                  <wp:posOffset>-69215</wp:posOffset>
+                  <wp:posOffset>-68580</wp:posOffset>
                 </wp:positionH>
                 <wp:positionV relativeFrom="paragraph">
                   <wp:posOffset>190500</wp:posOffset>
                 </wp:positionV>
-                <wp:extent cx="2743200" cy="0"/>
+                <wp:extent cx="2743835" cy="635"/>
                 <wp:effectExtent l="6985" t="9525" r="12065" b="9525"/>
                 <wp:wrapNone/>
-                <wp:docPr id="10" name="Группа 10"/>
-                <wp:cNvGraphicFramePr>
-                  <a:graphicFrameLocks xmlns:a="http://schemas.openxmlformats.org/drawingml/2006/main"/>
-                </wp:cNvGraphicFramePr>
+                <wp:docPr id="7" name="Группа 10"/>
                 <a:graphic xmlns:a="http://schemas.openxmlformats.org/drawingml/2006/main">
                   <a:graphicData uri="http://schemas.microsoft.com/office/word/2010/wordprocessingGroup">
                     <wpg:wgp>
-                      <wpg:cNvGrpSpPr>
-                        <a:grpSpLocks/>
-                      </wpg:cNvGrpSpPr>
-                      <wpg:grpSpPr bwMode="auto">
+                      <wpg:cNvGrpSpPr/>
+                      <wpg:grpSpPr>
                         <a:xfrm>
                           <a:off x="0" y="0"/>
                           <a:ext cx="2743200" cy="0"/>
-                          <a:chOff x="1152" y="4178"/>
-                          <a:chExt cx="4320" cy="0"/>
                         </a:xfrm>
                       </wpg:grpSpPr>
                       <wps:wsp>
-                        <wps:cNvPr id="11" name="Line 9"/>
-                        <wps:cNvCnPr>
-                          <a:cxnSpLocks noChangeShapeType="1"/>
-                        </wps:cNvCnPr>
-                        <wps:spPr bwMode="auto">
+                        <wps:cNvSpPr/>
+                        <wps:spPr>
                           <a:xfrm>
-                            <a:off x="1152" y="4178"/>
-                            <a:ext cx="1008" cy="0"/>
+                            <a:off x="0" y="0"/>
+                            <a:ext cx="640080" cy="0"/>
                           </a:xfrm>
                           <a:prstGeom prst="line">
                             <a:avLst/>
                           </a:prstGeom>
-                          <a:noFill/>
-                          <a:ln w="9525">
+                          <a:ln w="9360">
                             <a:solidFill>
                               <a:srgbClr val="000000"/>
                             </a:solidFill>
                             <a:round/>
-                            <a:headEnd/>
-                            <a:tailEnd/>
                           </a:ln>
-                          <a:extLst>
-                            <a:ext uri="{909E8E84-426E-40DD-AFC4-6F175D3DCCD1}">
-                              <a14:hiddenFill xmlns:a14="http://schemas.microsoft.com/office/drawing/2010/main">
-                                <a:noFill/>
-                              </a14:hiddenFill>
-                            </a:ext>
-                          </a:extLst>
                         </wps:spPr>
+                        <wps:style>
+                          <a:lnRef idx="0"/>
+                          <a:fillRef idx="0"/>
+                          <a:effectRef idx="0"/>
+                          <a:fontRef idx="minor"/>
+                        </wps:style>
                         <wps:bodyPr/>
                       </wps:wsp>
                       <wps:wsp>
-                        <wps:cNvPr id="12" name="Line 10"/>
-                        <wps:cNvCnPr>
-                          <a:cxnSpLocks noChangeShapeType="1"/>
-                        </wps:cNvCnPr>
-                        <wps:spPr bwMode="auto">
+                        <wps:cNvSpPr/>
+                        <wps:spPr>
                           <a:xfrm>
-                            <a:off x="4320" y="4178"/>
-                            <a:ext cx="576" cy="0"/>
+                            <a:off x="2011680" y="0"/>
+                            <a:ext cx="365760" cy="0"/>
                           </a:xfrm>
                           <a:prstGeom prst="line">
                             <a:avLst/>
                           </a:prstGeom>
-                          <a:noFill/>
-                          <a:ln w="9525">
+                          <a:ln w="9360">
                             <a:solidFill>
                               <a:srgbClr val="000000"/>
                             </a:solidFill>
                             <a:round/>
-                            <a:headEnd/>
-                            <a:tailEnd/>
                           </a:ln>
-                          <a:extLst>
-                            <a:ext uri="{909E8E84-426E-40DD-AFC4-6F175D3DCCD1}">
-                              <a14:hiddenFill xmlns:a14="http://schemas.microsoft.com/office/drawing/2010/main">
-                                <a:noFill/>
-                              </a14:hiddenFill>
-                            </a:ext>
-                          </a:extLst>
                         </wps:spPr>
+                        <wps:style>
+                          <a:lnRef idx="0"/>
+                          <a:fillRef idx="0"/>
+                          <a:effectRef idx="0"/>
+                          <a:fontRef idx="minor"/>
+                        </wps:style>
                         <wps:bodyPr/>
                       </wps:wsp>
                       <wps:wsp>
-                        <wps:cNvPr id="13" name="Line 11"/>
-                        <wps:cNvCnPr>
-                          <a:cxnSpLocks noChangeShapeType="1"/>
-                        </wps:cNvCnPr>
-                        <wps:spPr bwMode="auto">
+                        <wps:cNvSpPr/>
+                        <wps:spPr>
                           <a:xfrm>
-                            <a:off x="4896" y="4178"/>
-                            <a:ext cx="576" cy="0"/>
+                            <a:off x="2377440" y="0"/>
+                            <a:ext cx="365760" cy="0"/>
                           </a:xfrm>
                           <a:prstGeom prst="line">
                             <a:avLst/>
                           </a:prstGeom>
-                          <a:noFill/>
-                          <a:ln w="9525">
+                          <a:ln w="9360">
                             <a:solidFill>
                               <a:srgbClr val="000000"/>
                             </a:solidFill>
                             <a:round/>
-                            <a:headEnd/>
-                            <a:tailEnd/>
                           </a:ln>
-                          <a:extLst>
-                            <a:ext uri="{909E8E84-426E-40DD-AFC4-6F175D3DCCD1}">
-                              <a14:hiddenFill xmlns:a14="http://schemas.microsoft.com/office/drawing/2010/main">
-                                <a:noFill/>
-                              </a14:hiddenFill>
-                            </a:ext>
-                          </a:extLst>
                         </wps:spPr>
+                        <wps:style>
+                          <a:lnRef idx="0"/>
+                          <a:fillRef idx="0"/>
+                          <a:effectRef idx="0"/>
+                          <a:fontRef idx="minor"/>
+                        </wps:style>
                         <wps:bodyPr/>
                       </wps:wsp>
                       <wps:wsp>
-                        <wps:cNvPr id="14" name="Line 12"/>
-                        <wps:cNvCnPr>
-                          <a:cxnSpLocks noChangeShapeType="1"/>
-                        </wps:cNvCnPr>
-                        <wps:spPr bwMode="auto">
+                        <wps:cNvSpPr/>
+                        <wps:spPr>
                           <a:xfrm>
-                            <a:off x="2016" y="4178"/>
-                            <a:ext cx="1584" cy="0"/>
+                            <a:off x="548640" y="0"/>
+                            <a:ext cx="1005840" cy="0"/>
                           </a:xfrm>
                           <a:prstGeom prst="line">
                             <a:avLst/>
                           </a:prstGeom>
-                          <a:noFill/>
-                          <a:ln w="9525">
+                          <a:ln w="9360">
                             <a:solidFill>
                               <a:srgbClr val="000000"/>
                             </a:solidFill>
                             <a:round/>
-                            <a:headEnd/>
-                            <a:tailEnd/>
                           </a:ln>
-                          <a:extLst>
-                            <a:ext uri="{909E8E84-426E-40DD-AFC4-6F175D3DCCD1}">
-                              <a14:hiddenFill xmlns:a14="http://schemas.microsoft.com/office/drawing/2010/main">
-                                <a:noFill/>
-                              </a14:hiddenFill>
-                            </a:ext>
-                          </a:extLst>
                         </wps:spPr>
+                        <wps:style>
+                          <a:lnRef idx="0"/>
+                          <a:fillRef idx="0"/>
+                          <a:effectRef idx="0"/>
+                          <a:fontRef idx="minor"/>
+                        </wps:style>
                         <wps:bodyPr/>
                       </wps:wsp>
                       <wps:wsp>
-                        <wps:cNvPr id="15" name="Line 13"/>
-                        <wps:cNvCnPr>
-                          <a:cxnSpLocks noChangeShapeType="1"/>
-                        </wps:cNvCnPr>
-                        <wps:spPr bwMode="auto">
+                        <wps:cNvSpPr/>
+                        <wps:spPr>
                           <a:xfrm>
-                            <a:off x="4032" y="4178"/>
-                            <a:ext cx="288" cy="0"/>
+                            <a:off x="1828800" y="0"/>
+                            <a:ext cx="182880" cy="0"/>
                           </a:xfrm>
                           <a:prstGeom prst="line">
                             <a:avLst/>
                           </a:prstGeom>
-                          <a:noFill/>
-                          <a:ln w="9525">
+                          <a:ln w="9360">
                             <a:solidFill>
                               <a:srgbClr val="000000"/>
                             </a:solidFill>
                             <a:round/>
-                            <a:headEnd/>
-                            <a:tailEnd/>
                           </a:ln>
-                          <a:extLst>
-                            <a:ext uri="{909E8E84-426E-40DD-AFC4-6F175D3DCCD1}">
-                              <a14:hiddenFill xmlns:a14="http://schemas.microsoft.com/office/drawing/2010/main">
-                                <a:noFill/>
-                              </a14:hiddenFill>
-                            </a:ext>
-                          </a:extLst>
                         </wps:spPr>
+                        <wps:style>
+                          <a:lnRef idx="0"/>
+                          <a:fillRef idx="0"/>
+                          <a:effectRef idx="0"/>
+                          <a:fontRef idx="minor"/>
+                        </wps:style>
                         <wps:bodyPr/>
                       </wps:wsp>
                     </wpg:wgp>
                   </a:graphicData>
                 </a:graphic>
-                <wp14:sizeRelH relativeFrom="page">
-                  <wp14:pctWidth>0</wp14:pctWidth>
-                </wp14:sizeRelH>
-                <wp14:sizeRelV relativeFrom="page">
-                  <wp14:pctHeight>0</wp14:pctHeight>
-                </wp14:sizeRelV>
               </wp:anchor>
             </w:drawing>
           </mc:Choice>
-          <mc:Fallback xmlns:w15="http://schemas.microsoft.com/office/word/2012/wordml">
+          <mc:Fallback>
             <w:pict>
-              <v:group w14:anchorId="0661C716" id="Группа 10" o:spid="_x0000_s1026" style="position:absolute;margin-left:-5.45pt;margin-top:15pt;width:3in;height:0;z-index:251658240" coordorigin="1152,4178" coordsize="4320,0" o:gfxdata="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">
-                <v:line id="Line 9" o:spid="_x0000_s1027" style="position:absolute;visibility:visible;mso-wrap-style:square" from="1152,4178" to="2160,4178" o:connectortype="straight" o:gfxdata="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"/>
-                <v:line id="Line 10" o:spid="_x0000_s1028" style="position:absolute;visibility:visible;mso-wrap-style:square" from="4320,4178" to="4896,4178" o:connectortype="straight" o:gfxdata="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"/>
-                <v:line id="Line 11" o:spid="_x0000_s1029" style="position:absolute;visibility:visible;mso-wrap-style:square" from="4896,4178" to="5472,4178" o:connectortype="straight" o:gfxdata="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"/>
-                <v:line id="Line 12" o:spid="_x0000_s1030" style="position:absolute;visibility:visible;mso-wrap-style:square" from="2016,4178" to="3600,4178" o:connectortype="straight" o:gfxdata="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"/>
-                <v:line id="Line 13" o:spid="_x0000_s1031" style="position:absolute;visibility:visible;mso-wrap-style:square" from="4032,4178" to="4320,4178" o:connectortype="straight" o:gfxdata="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"/>
+              <v:group id="shape_0" alt="Группа 10" style="position:absolute;margin-left:-5.4pt;margin-top:15pt;width:215.9pt;height:0pt" coordorigin="-108,300" coordsize="4318,0">
+                <v:line id="shape_0" from="-108,300" to="899,300" ID="Line 9" stroked="t" style="position:absolute">
+                  <v:stroke color="black" weight="9360" joinstyle="round" endcap="flat"/>
+                  <v:fill o:detectmouseclick="t" on="false"/>
+                </v:line>
+                <v:line id="shape_0" from="3060,300" to="3635,300" ID="Line 10" stroked="t" style="position:absolute">
+                  <v:stroke color="black" weight="9360" joinstyle="round" endcap="flat"/>
+                  <v:fill o:detectmouseclick="t" on="false"/>
+                </v:line>
+                <v:line id="shape_0" from="3636,300" to="4211,300" ID="Line 11" stroked="t" style="position:absolute">
+                  <v:stroke color="black" weight="9360" joinstyle="round" endcap="flat"/>
+                  <v:fill o:detectmouseclick="t" on="false"/>
+                </v:line>
+                <v:line id="shape_0" from="756,300" to="2339,300" ID="Line 12" stroked="t" style="position:absolute">
+                  <v:stroke color="black" weight="9360" joinstyle="round" endcap="flat"/>
+                  <v:fill o:detectmouseclick="t" on="false"/>
+                </v:line>
+                <v:line id="shape_0" from="2772,300" to="3059,300" ID="Line 13" stroked="t" style="position:absolute">
+                  <v:stroke color="black" weight="9360" joinstyle="round" endcap="flat"/>
+                  <v:fill o:detectmouseclick="t" on="false"/>
+                </v:line>
               </v:group>
             </w:pict>
           </mc:Fallback>
@@ -781,24 +749,13 @@
         <w:rPr>
           <w:lang w:val="kk-KZ"/>
         </w:rPr>
-        <w:t xml:space="preserve">    </w:t>
-      </w:r>
-      <w:r>
-        <w:rPr>
-          <w:lang w:val="kk-KZ"/>
-        </w:rPr>
-        <w:t xml:space="preserve">                                         № </w:t>
-      </w:r>
-      <w:r>
-        <w:rPr>
-          <w:lang w:val="kk-KZ"/>
-        </w:rPr>
-        <w:t xml:space="preserve">                                                                                                                                                                                                                                                                                                                                                                                                                                                        </w:t>
+        <w:t xml:space="preserve">                                             №                                                                                                                                                                                                                                                                                                                                                                                                                                                         </w:t>
       </w:r>
     </w:p>
     <w:p>
       <w:pPr>
-        <w:ind w:left="720"/>
+        <w:pStyle w:val="Normal"/>
+        <w:ind w:left="720" w:hanging="0"/>
         <w:rPr>
           <w:sz w:val="22"/>
           <w:lang w:val="kk-KZ" w:eastAsia="ko-KR"/>
@@ -810,7 +767,7 @@
           <w:sz w:val="22"/>
           <w:lang w:val="kk-KZ" w:eastAsia="ko-KR"/>
         </w:rPr>
-        <w:t xml:space="preserve"> Қарағанды қаласы</w:t>
+        <w:t xml:space="preserve"> </w:t>
       </w:r>
       <w:r>
         <w:rPr>
@@ -818,46 +775,12 @@
           <w:sz w:val="22"/>
           <w:lang w:val="kk-KZ" w:eastAsia="ko-KR"/>
         </w:rPr>
+        <w:t>Қарағанды қаласы</w:t>
         <w:tab/>
-      </w:r>
-      <w:r>
-        <w:rPr>
-          <w:rFonts w:ascii="Times New Roman KZ" w:hAnsi="Times New Roman KZ"/>
-          <w:sz w:val="22"/>
-          <w:lang w:val="kk-KZ" w:eastAsia="ko-KR"/>
-        </w:rPr>
         <w:tab/>
-      </w:r>
-      <w:r>
-        <w:rPr>
-          <w:rFonts w:ascii="Times New Roman KZ" w:hAnsi="Times New Roman KZ"/>
-          <w:sz w:val="22"/>
-          <w:lang w:val="kk-KZ" w:eastAsia="ko-KR"/>
-        </w:rPr>
         <w:tab/>
-      </w:r>
-      <w:r>
-        <w:rPr>
-          <w:rFonts w:ascii="Times New Roman KZ" w:hAnsi="Times New Roman KZ"/>
-          <w:sz w:val="22"/>
-          <w:lang w:val="kk-KZ" w:eastAsia="ko-KR"/>
-        </w:rPr>
         <w:tab/>
-      </w:r>
-      <w:r>
-        <w:rPr>
-          <w:rFonts w:ascii="Times New Roman KZ" w:hAnsi="Times New Roman KZ"/>
-          <w:sz w:val="22"/>
-          <w:lang w:val="kk-KZ" w:eastAsia="ko-KR"/>
-        </w:rPr>
         <w:tab/>
-      </w:r>
-      <w:r>
-        <w:rPr>
-          <w:rFonts w:ascii="Times New Roman KZ" w:hAnsi="Times New Roman KZ"/>
-          <w:sz w:val="22"/>
-          <w:lang w:val="kk-KZ" w:eastAsia="ko-KR"/>
-        </w:rPr>
         <w:tab/>
         <w:t xml:space="preserve">     </w:t>
       </w:r>
@@ -871,334 +794,294 @@
     </w:p>
     <w:p>
       <w:pPr>
-        <w:ind w:left="720"/>
+        <w:pStyle w:val="Normal"/>
+        <w:ind w:left="720" w:hanging="0"/>
         <w:rPr>
           <w:sz w:val="22"/>
           <w:lang w:val="kk-KZ" w:eastAsia="ko-KR"/>
         </w:rPr>
       </w:pPr>
+      <w:r>
+        <w:rPr>
+          <w:sz w:val="22"/>
+          <w:lang w:val="kk-KZ" w:eastAsia="ko-KR"/>
+        </w:rPr>
+      </w:r>
     </w:p>
     <w:p>
       <w:pPr>
+        <w:pStyle w:val="Normal"/>
         <w:rPr>
           <w:lang w:val="kk-KZ"/>
         </w:rPr>
       </w:pPr>
       <w:r>
-        <w:rPr>
-          <w:noProof/>
-        </w:rPr>
         <mc:AlternateContent>
           <mc:Choice Requires="wpg">
             <w:drawing>
-              <wp:anchor distT="0" distB="0" distL="114300" distR="114300" simplePos="0" relativeHeight="251661824" behindDoc="0" locked="0" layoutInCell="1" allowOverlap="1">
+              <wp:anchor behindDoc="0" distT="0" distB="0" distL="114300" distR="114300" simplePos="0" locked="0" layoutInCell="1" allowOverlap="1" relativeHeight="7">
                 <wp:simplePos x="0" y="0"/>
                 <wp:positionH relativeFrom="column">
-                  <wp:posOffset>-346075</wp:posOffset>
+                  <wp:posOffset>-344170</wp:posOffset>
                 </wp:positionH>
                 <wp:positionV relativeFrom="paragraph">
-                  <wp:posOffset>78105</wp:posOffset>
+                  <wp:posOffset>83820</wp:posOffset>
                 </wp:positionV>
-                <wp:extent cx="3300730" cy="380365"/>
+                <wp:extent cx="3301365" cy="381000"/>
                 <wp:effectExtent l="6350" t="11430" r="7620" b="8255"/>
                 <wp:wrapNone/>
-                <wp:docPr id="1" name="Группа 1"/>
-                <wp:cNvGraphicFramePr>
-                  <a:graphicFrameLocks xmlns:a="http://schemas.openxmlformats.org/drawingml/2006/main"/>
-                </wp:cNvGraphicFramePr>
+                <wp:docPr id="8" name="Группа 1"/>
                 <a:graphic xmlns:a="http://schemas.openxmlformats.org/drawingml/2006/main">
                   <a:graphicData uri="http://schemas.microsoft.com/office/word/2010/wordprocessingGroup">
                     <wpg:wgp>
-                      <wpg:cNvGrpSpPr>
-                        <a:grpSpLocks/>
-                      </wpg:cNvGrpSpPr>
-                      <wpg:grpSpPr bwMode="auto">
+                      <wpg:cNvGrpSpPr/>
+                      <wpg:grpSpPr>
                         <a:xfrm>
                           <a:off x="0" y="0"/>
-                          <a:ext cx="3300730" cy="380365"/>
-                          <a:chOff x="274" y="5388"/>
-                          <a:chExt cx="5198" cy="599"/>
+                          <a:ext cx="3300840" cy="380520"/>
                         </a:xfrm>
                       </wpg:grpSpPr>
                       <wps:wsp>
-                        <wps:cNvPr id="2" name="Line 15"/>
-                        <wps:cNvCnPr>
-                          <a:cxnSpLocks noChangeShapeType="1"/>
-                        </wps:cNvCnPr>
-                        <wps:spPr bwMode="auto">
+                        <wps:cNvSpPr/>
+                        <wps:spPr>
                           <a:xfrm>
-                            <a:off x="1152" y="5396"/>
-                            <a:ext cx="576" cy="0"/>
+                            <a:off x="557640" y="5040"/>
+                            <a:ext cx="365760" cy="720"/>
                           </a:xfrm>
                           <a:prstGeom prst="line">
                             <a:avLst/>
                           </a:prstGeom>
-                          <a:noFill/>
-                          <a:ln w="9525">
+                          <a:ln w="9360">
                             <a:solidFill>
                               <a:srgbClr val="000000"/>
                             </a:solidFill>
                             <a:round/>
-                            <a:headEnd/>
-                            <a:tailEnd/>
                           </a:ln>
-                          <a:extLst>
-                            <a:ext uri="{909E8E84-426E-40DD-AFC4-6F175D3DCCD1}">
-                              <a14:hiddenFill xmlns:a14="http://schemas.microsoft.com/office/drawing/2010/main">
-                                <a:noFill/>
-                              </a14:hiddenFill>
-                            </a:ext>
-                          </a:extLst>
                         </wps:spPr>
+                        <wps:style>
+                          <a:lnRef idx="0"/>
+                          <a:fillRef idx="0"/>
+                          <a:effectRef idx="0"/>
+                          <a:fontRef idx="minor"/>
+                        </wps:style>
                         <wps:bodyPr/>
                       </wps:wsp>
                       <wps:wsp>
-                        <wps:cNvPr id="3" name="Line 16"/>
-                        <wps:cNvCnPr>
-                          <a:cxnSpLocks noChangeShapeType="1"/>
-                        </wps:cNvCnPr>
-                        <wps:spPr bwMode="auto">
+                        <wps:cNvSpPr/>
+                        <wps:spPr>
                           <a:xfrm flipH="1">
-                            <a:off x="4896" y="5388"/>
-                            <a:ext cx="576" cy="0"/>
+                            <a:off x="2935080" y="0"/>
+                            <a:ext cx="365760" cy="720"/>
                           </a:xfrm>
                           <a:prstGeom prst="line">
                             <a:avLst/>
                           </a:prstGeom>
-                          <a:noFill/>
-                          <a:ln w="9525">
+                          <a:ln w="9360">
                             <a:solidFill>
                               <a:srgbClr val="000000"/>
                             </a:solidFill>
                             <a:round/>
-                            <a:headEnd/>
-                            <a:tailEnd/>
                           </a:ln>
-                          <a:extLst>
-                            <a:ext uri="{909E8E84-426E-40DD-AFC4-6F175D3DCCD1}">
-                              <a14:hiddenFill xmlns:a14="http://schemas.microsoft.com/office/drawing/2010/main">
-                                <a:noFill/>
-                              </a14:hiddenFill>
-                            </a:ext>
-                          </a:extLst>
                         </wps:spPr>
+                        <wps:style>
+                          <a:lnRef idx="0"/>
+                          <a:fillRef idx="0"/>
+                          <a:effectRef idx="0"/>
+                          <a:fontRef idx="minor"/>
+                        </wps:style>
                         <wps:bodyPr/>
                       </wps:wsp>
                       <wps:wsp>
-                        <wps:cNvPr id="4" name="Line 17"/>
-                        <wps:cNvCnPr>
-                          <a:cxnSpLocks noChangeShapeType="1"/>
-                        </wps:cNvCnPr>
-                        <wps:spPr bwMode="auto">
+                        <wps:cNvSpPr/>
+                        <wps:spPr>
                           <a:xfrm>
-                            <a:off x="288" y="5388"/>
-                            <a:ext cx="288" cy="0"/>
+                            <a:off x="9000" y="0"/>
+                            <a:ext cx="182880" cy="720"/>
                           </a:xfrm>
                           <a:prstGeom prst="line">
                             <a:avLst/>
                           </a:prstGeom>
-                          <a:noFill/>
-                          <a:ln w="9525">
+                          <a:ln w="9360">
                             <a:solidFill>
                               <a:srgbClr val="000000"/>
                             </a:solidFill>
                             <a:round/>
-                            <a:headEnd/>
-                            <a:tailEnd/>
                           </a:ln>
-                          <a:extLst>
-                            <a:ext uri="{909E8E84-426E-40DD-AFC4-6F175D3DCCD1}">
-                              <a14:hiddenFill xmlns:a14="http://schemas.microsoft.com/office/drawing/2010/main">
-                                <a:noFill/>
-                              </a14:hiddenFill>
-                            </a:ext>
-                          </a:extLst>
                         </wps:spPr>
+                        <wps:style>
+                          <a:lnRef idx="0"/>
+                          <a:fillRef idx="0"/>
+                          <a:effectRef idx="0"/>
+                          <a:fontRef idx="minor"/>
+                        </wps:style>
                         <wps:bodyPr/>
                       </wps:wsp>
                       <wps:wsp>
-                        <wps:cNvPr id="5" name="Line 18"/>
-                        <wps:cNvCnPr>
-                          <a:cxnSpLocks noChangeShapeType="1"/>
-                        </wps:cNvCnPr>
-                        <wps:spPr bwMode="auto">
+                        <wps:cNvSpPr/>
+                        <wps:spPr>
                           <a:xfrm>
-                            <a:off x="720" y="5388"/>
-                            <a:ext cx="288" cy="0"/>
+                            <a:off x="283320" y="0"/>
+                            <a:ext cx="182880" cy="720"/>
                           </a:xfrm>
                           <a:prstGeom prst="line">
                             <a:avLst/>
                           </a:prstGeom>
-                          <a:noFill/>
-                          <a:ln w="9525">
+                          <a:ln w="9360">
                             <a:solidFill>
                               <a:srgbClr val="000000"/>
                             </a:solidFill>
                             <a:round/>
-                            <a:headEnd/>
-                            <a:tailEnd/>
                           </a:ln>
-                          <a:extLst>
-                            <a:ext uri="{909E8E84-426E-40DD-AFC4-6F175D3DCCD1}">
-                              <a14:hiddenFill xmlns:a14="http://schemas.microsoft.com/office/drawing/2010/main">
-                                <a:noFill/>
-                              </a14:hiddenFill>
-                            </a:ext>
-                          </a:extLst>
                         </wps:spPr>
+                        <wps:style>
+                          <a:lnRef idx="0"/>
+                          <a:fillRef idx="0"/>
+                          <a:effectRef idx="0"/>
+                          <a:fontRef idx="minor"/>
+                        </wps:style>
                         <wps:bodyPr/>
                       </wps:wsp>
                       <wps:wsp>
-                        <wps:cNvPr id="6" name="Line 19"/>
-                        <wps:cNvCnPr>
-                          <a:cxnSpLocks noChangeShapeType="1"/>
-                        </wps:cNvCnPr>
-                        <wps:spPr bwMode="auto">
+                        <wps:cNvSpPr/>
+                        <wps:spPr>
                           <a:xfrm>
-                            <a:off x="5472" y="5411"/>
-                            <a:ext cx="0" cy="576"/>
+                            <a:off x="3300840" y="14760"/>
+                            <a:ext cx="0" cy="365760"/>
                           </a:xfrm>
                           <a:prstGeom prst="line">
                             <a:avLst/>
                           </a:prstGeom>
-                          <a:noFill/>
-                          <a:ln w="9525">
+                          <a:ln w="9360">
                             <a:solidFill>
                               <a:srgbClr val="000000"/>
                             </a:solidFill>
                             <a:round/>
-                            <a:headEnd/>
-                            <a:tailEnd/>
                           </a:ln>
-                          <a:extLst>
-                            <a:ext uri="{909E8E84-426E-40DD-AFC4-6F175D3DCCD1}">
-                              <a14:hiddenFill xmlns:a14="http://schemas.microsoft.com/office/drawing/2010/main">
-                                <a:noFill/>
-                              </a14:hiddenFill>
-                            </a:ext>
-                          </a:extLst>
                         </wps:spPr>
+                        <wps:style>
+                          <a:lnRef idx="0"/>
+                          <a:fillRef idx="0"/>
+                          <a:effectRef idx="0"/>
+                          <a:fontRef idx="minor"/>
+                        </wps:style>
                         <wps:bodyPr/>
                       </wps:wsp>
                       <wps:wsp>
-                        <wps:cNvPr id="7" name="Line 20"/>
-                        <wps:cNvCnPr>
-                          <a:cxnSpLocks noChangeShapeType="1"/>
-                        </wps:cNvCnPr>
-                        <wps:spPr bwMode="auto">
+                        <wps:cNvSpPr/>
+                        <wps:spPr>
                           <a:xfrm>
-                            <a:off x="1011" y="5393"/>
-                            <a:ext cx="0" cy="576"/>
+                            <a:off x="468000" y="3240"/>
+                            <a:ext cx="0" cy="365760"/>
                           </a:xfrm>
                           <a:prstGeom prst="line">
                             <a:avLst/>
                           </a:prstGeom>
-                          <a:noFill/>
-                          <a:ln w="9525">
+                          <a:ln w="9360">
                             <a:solidFill>
                               <a:srgbClr val="000000"/>
                             </a:solidFill>
                             <a:round/>
-                            <a:headEnd/>
-                            <a:tailEnd/>
                           </a:ln>
-                          <a:extLst>
-                            <a:ext uri="{909E8E84-426E-40DD-AFC4-6F175D3DCCD1}">
-                              <a14:hiddenFill xmlns:a14="http://schemas.microsoft.com/office/drawing/2010/main">
-                                <a:noFill/>
-                              </a14:hiddenFill>
-                            </a:ext>
-                          </a:extLst>
                         </wps:spPr>
+                        <wps:style>
+                          <a:lnRef idx="0"/>
+                          <a:fillRef idx="0"/>
+                          <a:effectRef idx="0"/>
+                          <a:fontRef idx="minor"/>
+                        </wps:style>
                         <wps:bodyPr/>
                       </wps:wsp>
                       <wps:wsp>
-                        <wps:cNvPr id="8" name="Line 21"/>
-                        <wps:cNvCnPr>
-                          <a:cxnSpLocks noChangeShapeType="1"/>
-                        </wps:cNvCnPr>
-                        <wps:spPr bwMode="auto">
+                        <wps:cNvSpPr/>
+                        <wps:spPr>
                           <a:xfrm>
-                            <a:off x="274" y="5393"/>
-                            <a:ext cx="0" cy="576"/>
+                            <a:off x="0" y="3240"/>
+                            <a:ext cx="720" cy="365760"/>
                           </a:xfrm>
                           <a:prstGeom prst="line">
                             <a:avLst/>
                           </a:prstGeom>
-                          <a:noFill/>
-                          <a:ln w="9525">
+                          <a:ln w="9360">
                             <a:solidFill>
                               <a:srgbClr val="000000"/>
                             </a:solidFill>
                             <a:round/>
-                            <a:headEnd/>
-                            <a:tailEnd/>
                           </a:ln>
-                          <a:extLst>
-                            <a:ext uri="{909E8E84-426E-40DD-AFC4-6F175D3DCCD1}">
-                              <a14:hiddenFill xmlns:a14="http://schemas.microsoft.com/office/drawing/2010/main">
-                                <a:noFill/>
-                              </a14:hiddenFill>
-                            </a:ext>
-                          </a:extLst>
                         </wps:spPr>
+                        <wps:style>
+                          <a:lnRef idx="0"/>
+                          <a:fillRef idx="0"/>
+                          <a:effectRef idx="0"/>
+                          <a:fontRef idx="minor"/>
+                        </wps:style>
                         <wps:bodyPr/>
                       </wps:wsp>
                       <wps:wsp>
-                        <wps:cNvPr id="9" name="Line 22"/>
-                        <wps:cNvCnPr>
-                          <a:cxnSpLocks noChangeShapeType="1"/>
-                        </wps:cNvCnPr>
-                        <wps:spPr bwMode="auto">
+                        <wps:cNvSpPr/>
+                        <wps:spPr>
                           <a:xfrm>
-                            <a:off x="1161" y="5395"/>
-                            <a:ext cx="0" cy="576"/>
+                            <a:off x="563400" y="4320"/>
+                            <a:ext cx="0" cy="365760"/>
                           </a:xfrm>
                           <a:prstGeom prst="line">
                             <a:avLst/>
                           </a:prstGeom>
-                          <a:noFill/>
-                          <a:ln w="9525">
+                          <a:ln w="9360">
                             <a:solidFill>
                               <a:srgbClr val="000000"/>
                             </a:solidFill>
                             <a:round/>
-                            <a:headEnd/>
-                            <a:tailEnd/>
                           </a:ln>
-                          <a:extLst>
-                            <a:ext uri="{909E8E84-426E-40DD-AFC4-6F175D3DCCD1}">
-                              <a14:hiddenFill xmlns:a14="http://schemas.microsoft.com/office/drawing/2010/main">
-                                <a:noFill/>
-                              </a14:hiddenFill>
-                            </a:ext>
-                          </a:extLst>
                         </wps:spPr>
+                        <wps:style>
+                          <a:lnRef idx="0"/>
+                          <a:fillRef idx="0"/>
+                          <a:effectRef idx="0"/>
+                          <a:fontRef idx="minor"/>
+                        </wps:style>
                         <wps:bodyPr/>
                       </wps:wsp>
                     </wpg:wgp>
                   </a:graphicData>
                 </a:graphic>
-                <wp14:sizeRelH relativeFrom="page">
-                  <wp14:pctWidth>0</wp14:pctWidth>
-                </wp14:sizeRelH>
-                <wp14:sizeRelV relativeFrom="page">
-                  <wp14:pctHeight>0</wp14:pctHeight>
-                </wp14:sizeRelV>
               </wp:anchor>
             </w:drawing>
           </mc:Choice>
-          <mc:Fallback xmlns:w15="http://schemas.microsoft.com/office/word/2012/wordml">
+          <mc:Fallback>
             <w:pict>
-              <v:group w14:anchorId="0E389914" id="Группа 1" o:spid="_x0000_s1026" style="position:absolute;margin-left:-27.25pt;margin-top:6.15pt;width:259.9pt;height:29.95pt;z-index:251658240" coordorigin="274,5388" coordsize="5198,599" o:gfxdata="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">
-                <v:line id="Line 15" o:spid="_x0000_s1027" style="position:absolute;visibility:visible;mso-wrap-style:square" from="1152,5396" to="1728,5396" o:connectortype="straight" o:gfxdata="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"/>
-                <v:line id="Line 16" o:spid="_x0000_s1028" style="position:absolute;flip:x;visibility:visible;mso-wrap-style:square" from="4896,5388" to="5472,5388" o:connectortype="straight" o:gfxdata="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"/>
-                <v:line id="Line 17" o:spid="_x0000_s1029" style="position:absolute;visibility:visible;mso-wrap-style:square" from="288,5388" to="576,5388" o:connectortype="straight" o:gfxdata="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"/>
-                <v:line id="Line 18" o:spid="_x0000_s1030" style="position:absolute;visibility:visible;mso-wrap-style:square" from="720,5388" to="1008,5388" o:connectortype="straight" o:gfxdata="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"/>
-                <v:line id="Line 19" o:spid="_x0000_s1031" style="position:absolute;visibility:visible;mso-wrap-style:square" from="5472,5411" to="5472,5987" o:connectortype="straight" o:gfxdata="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"/>
-                <v:line id="Line 20" o:spid="_x0000_s1032" style="position:absolute;visibility:visible;mso-wrap-style:square" from="1011,5393" to="1011,5969" o:connectortype="straight" o:gfxdata="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"/>
-                <v:line id="Line 21" o:spid="_x0000_s1033" style="position:absolute;visibility:visible;mso-wrap-style:square" from="274,5393" to="274,5969" o:connectortype="straight" o:gfxdata="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"/>
-                <v:line id="Line 22" o:spid="_x0000_s1034" style="position:absolute;visibility:visible;mso-wrap-style:square" from="1161,5395" to="1161,5971" o:connectortype="straight" o:gfxdata="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"/>
+              <v:group id="shape_0" alt="Группа 1" style="position:absolute;margin-left:-27.15pt;margin-top:6.4pt;width:259.85pt;height:29.95pt" coordorigin="-543,128" coordsize="5197,599">
+                <v:line id="shape_0" from="335,136" to="910,136" ID="Line 15" stroked="t" style="position:absolute">
+                  <v:stroke color="black" weight="9360" joinstyle="round" endcap="flat"/>
+                  <v:fill o:detectmouseclick="t" on="false"/>
+                </v:line>
+                <v:line id="shape_0" from="4079,128" to="4654,128" ID="Line 16" stroked="t" style="position:absolute;flip:x">
+                  <v:stroke color="black" weight="9360" joinstyle="round" endcap="flat"/>
+                  <v:fill o:detectmouseclick="t" on="false"/>
+                </v:line>
+                <v:line id="shape_0" from="-529,128" to="-242,128" ID="Line 17" stroked="t" style="position:absolute">
+                  <v:stroke color="black" weight="9360" joinstyle="round" endcap="flat"/>
+                  <v:fill o:detectmouseclick="t" on="false"/>
+                </v:line>
+                <v:line id="shape_0" from="-97,128" to="190,128" ID="Line 18" stroked="t" style="position:absolute">
+                  <v:stroke color="black" weight="9360" joinstyle="round" endcap="flat"/>
+                  <v:fill o:detectmouseclick="t" on="false"/>
+                </v:line>
+                <v:line id="shape_0" from="4655,151" to="4655,726" ID="Line 19" stroked="t" style="position:absolute">
+                  <v:stroke color="black" weight="9360" joinstyle="round" endcap="flat"/>
+                  <v:fill o:detectmouseclick="t" on="false"/>
+                </v:line>
+                <v:line id="shape_0" from="194,133" to="194,708" ID="Line 20" stroked="t" style="position:absolute">
+                  <v:stroke color="black" weight="9360" joinstyle="round" endcap="flat"/>
+                  <v:fill o:detectmouseclick="t" on="false"/>
+                </v:line>
+                <v:line id="shape_0" from="-543,133" to="-543,708" ID="Line 21" stroked="t" style="position:absolute">
+                  <v:stroke color="black" weight="9360" joinstyle="round" endcap="flat"/>
+                  <v:fill o:detectmouseclick="t" on="false"/>
+                </v:line>
+                <v:line id="shape_0" from="344,135" to="344,710" ID="Line 22" stroked="t" style="position:absolute">
+                  <v:stroke color="black" weight="9360" joinstyle="round" endcap="flat"/>
+                  <v:fill o:detectmouseclick="t" on="false"/>
+                </v:line>
               </v:group>
             </w:pict>
           </mc:Fallback>
@@ -1213,8 +1096,10 @@
     </w:p>
     <w:p>
       <w:pPr>
+        <w:pStyle w:val="Normal"/>
         <w:jc w:val="both"/>
         <w:rPr>
+          <w:b/>
           <w:b/>
           <w:szCs w:val="28"/>
           <w:lang w:val="kk-KZ"/>
@@ -1239,6 +1124,7 @@
     </w:p>
     <w:p>
       <w:pPr>
+        <w:pStyle w:val="Normal"/>
         <w:jc w:val="center"/>
         <w:rPr>
           <w:szCs w:val="28"/>
@@ -1255,28 +1141,22 @@
     </w:p>
     <w:p>
       <w:pPr>
+        <w:pStyle w:val="Normal"/>
         <w:jc w:val="both"/>
-        <w:rPr>
-          <w:lang w:val="kk-KZ"/>
-        </w:rPr>
+        <w:rPr/>
       </w:pPr>
       <w:r>
         <w:rPr>
           <w:lang w:val="kk-KZ"/>
         </w:rPr>
         <w:tab/>
-      </w:r>
-      <w:r>
-        <w:rPr>
-          <w:lang w:val="kk-KZ"/>
-        </w:rPr>
         <w:t>«</w:t>
       </w:r>
       <w:r>
         <w:rPr>
           <w:lang w:val="kk-KZ"/>
         </w:rPr>
-        <w:t>___________</w:t>
+        <w:t>${speciality}</w:t>
       </w:r>
       <w:r>
         <w:rPr>
@@ -1288,19 +1168,19 @@
         <w:rPr>
           <w:lang w:val="kk-KZ"/>
         </w:rPr>
-        <w:t>_______</w:t>
-      </w:r>
-      <w:r>
-        <w:rPr>
-          <w:lang w:val="kk-KZ"/>
-        </w:rPr>
-        <w:t xml:space="preserve">курс </w:t>
-      </w:r>
-      <w:r>
-        <w:rPr>
-          <w:lang w:val="kk-KZ"/>
-        </w:rPr>
-        <w:t>_________</w:t>
+        <w:t>${class}</w:t>
+      </w:r>
+      <w:r>
+        <w:rPr>
+          <w:lang w:val="kk-KZ"/>
+        </w:rPr>
+        <w:t xml:space="preserve"> курс </w:t>
+      </w:r>
+      <w:r>
+        <w:rPr>
+          <w:lang w:val="kk-KZ"/>
+        </w:rPr>
+        <w:t>${group}</w:t>
       </w:r>
       <w:r>
         <w:rPr>
@@ -1312,7 +1192,7 @@
         <w:rPr>
           <w:lang w:val="kk-KZ"/>
         </w:rPr>
-        <w:t>_________</w:t>
+        <w:t>${name}</w:t>
       </w:r>
       <w:r>
         <w:rPr>
@@ -1324,7 +1204,7 @@
         <w:rPr>
           <w:lang w:val="kk-KZ"/>
         </w:rPr>
-        <w:t>_____-______</w:t>
+        <w:t>${season}</w:t>
       </w:r>
       <w:r>
         <w:rPr>
@@ -1336,7 +1216,7 @@
         <w:rPr>
           <w:lang w:val="kk-KZ"/>
         </w:rPr>
-        <w:t>___</w:t>
+        <w:t>${discount}</w:t>
       </w:r>
       <w:r>
         <w:rPr>
@@ -1347,6 +1227,7 @@
     </w:p>
     <w:p>
       <w:pPr>
+        <w:pStyle w:val="Normal"/>
         <w:jc w:val="both"/>
         <w:rPr>
           <w:lang w:val="kk-KZ"/>
@@ -1357,107 +1238,86 @@
           <w:lang w:val="kk-KZ"/>
         </w:rPr>
         <w:tab/>
-        <w:t xml:space="preserve">Негіз: </w:t>
-      </w:r>
-      <w:r>
-        <w:rPr>
-          <w:lang w:val="kk-KZ"/>
-        </w:rPr>
-        <w:t>_________</w:t>
-      </w:r>
-      <w:r>
-        <w:rPr>
-          <w:lang w:val="kk-KZ"/>
-        </w:rPr>
-        <w:t xml:space="preserve"> өтініші, № </w:t>
-      </w:r>
-      <w:r>
-        <w:rPr>
-          <w:lang w:val="kk-KZ"/>
-        </w:rPr>
-        <w:t>________</w:t>
-      </w:r>
-      <w:r>
-        <w:rPr>
-          <w:lang w:val="kk-KZ"/>
-        </w:rPr>
-        <w:t xml:space="preserve"> туралы анықтама</w:t>
+        <w:t>Негіз: _________ өтініші, № ________ туралы анықтама</w:t>
       </w:r>
     </w:p>
     <w:p>
       <w:pPr>
+        <w:pStyle w:val="Normal"/>
         <w:jc w:val="both"/>
         <w:rPr>
           <w:lang w:val="kk-KZ"/>
         </w:rPr>
       </w:pPr>
+      <w:r>
+        <w:rPr>
+          <w:lang w:val="kk-KZ"/>
+        </w:rPr>
+      </w:r>
     </w:p>
     <w:p>
       <w:pPr>
+        <w:pStyle w:val="Normal"/>
         <w:jc w:val="both"/>
         <w:rPr>
           <w:lang w:val="kk-KZ"/>
         </w:rPr>
       </w:pPr>
+      <w:r>
+        <w:rPr>
+          <w:lang w:val="kk-KZ"/>
+        </w:rPr>
+      </w:r>
     </w:p>
     <w:p>
       <w:pPr>
+        <w:pStyle w:val="Normal"/>
         <w:jc w:val="center"/>
-        <w:rPr>
-          <w:lang w:val="kk-KZ"/>
-        </w:rPr>
+        <w:rPr/>
       </w:pPr>
       <w:r>
         <w:rPr>
           <w:lang w:val="kk-KZ"/>
         </w:rPr>
-        <w:t xml:space="preserve">Директор                 </w:t>
-      </w:r>
-      <w:r>
-        <w:rPr>
-          <w:lang w:val="kk-KZ"/>
-        </w:rPr>
-        <w:t xml:space="preserve">                                      </w:t>
-      </w:r>
-      <w:bookmarkStart w:id="0" w:name="_GoBack"/>
-      <w:bookmarkEnd w:id="0"/>
-      <w:r>
-        <w:rPr>
-          <w:lang w:val="kk-KZ"/>
-        </w:rPr>
-        <w:t>________________________</w:t>
+        <w:t xml:space="preserve">Директор                                                       </w:t>
+      </w:r>
+      <w:r>
+        <w:rPr>
+          <w:lang w:val="kk-KZ"/>
+        </w:rPr>
+        <w:t>${director}</w:t>
       </w:r>
     </w:p>
     <w:sectPr>
+      <w:type w:val="nextPage"/>
       <w:pgSz w:w="11906" w:h="16838"/>
-      <w:pgMar w:top="1134" w:right="850" w:bottom="1134" w:left="1701" w:header="708" w:footer="708" w:gutter="0"/>
-      <w:cols w:space="708"/>
-      <w:docGrid w:linePitch="360"/>
+      <w:pgMar w:left="1701" w:right="850" w:header="0" w:top="1134" w:footer="0" w:bottom="1134" w:gutter="0"/>
+      <w:pgNumType w:fmt="decimal"/>
+      <w:formProt w:val="false"/>
+      <w:textDirection w:val="lrTb"/>
+      <w:docGrid w:type="default" w:linePitch="360" w:charSpace="0"/>
     </w:sectPr>
   </w:body>
 </w:document>
 </file>
 
 <file path=word/styles.xml><?xml version="1.0" encoding="utf-8"?>
-<w:styles xmlns:mc="http://schemas.openxmlformats.org/markup-compatibility/2006" xmlns:r="http://schemas.openxmlformats.org/officeDocument/2006/relationships" xmlns:w="http://schemas.openxmlformats.org/wordprocessingml/2006/main" xmlns:w14="http://schemas.microsoft.com/office/word/2010/wordml" mc:Ignorable="w14">
+<w:styles xmlns:w="http://schemas.openxmlformats.org/wordprocessingml/2006/main" xmlns:w14="http://schemas.microsoft.com/office/word/2010/wordml" xmlns:mc="http://schemas.openxmlformats.org/markup-compatibility/2006" mc:Ignorable="w14">
   <w:docDefaults>
     <w:rPrDefault>
       <w:rPr>
-        <w:rFonts w:asciiTheme="minorHAnsi" w:eastAsiaTheme="minorHAnsi" w:hAnsiTheme="minorHAnsi" w:cstheme="minorBidi"/>
-        <w:sz w:val="22"/>
+        <w:rFonts w:ascii="Calibri" w:hAnsi="Calibri" w:eastAsia="Calibri" w:cs="" w:asciiTheme="minorHAnsi" w:cstheme="minorBidi" w:eastAsiaTheme="minorHAnsi" w:hAnsiTheme="minorHAnsi"/>
         <w:szCs w:val="22"/>
         <w:lang w:val="ru-RU" w:eastAsia="en-US" w:bidi="ar-SA"/>
       </w:rPr>
     </w:rPrDefault>
     <w:pPrDefault>
-      <w:pPr>
-        <w:spacing w:after="160" w:line="259" w:lineRule="auto"/>
-      </w:pPr>
+      <w:pPr/>
     </w:pPrDefault>
   </w:docDefaults>
   <w:latentStyles w:defLockedState="0" w:defUIPriority="99" w:defSemiHidden="1" w:defUnhideWhenUsed="1" w:defQFormat="0" w:count="267">
-    <w:lsdException w:name="Normal" w:semiHidden="0" w:uiPriority="0" w:unhideWhenUsed="0" w:qFormat="1"/>
-    <w:lsdException w:name="heading 1" w:semiHidden="0" w:uiPriority="0" w:unhideWhenUsed="0" w:qFormat="1"/>
+    <w:lsdException w:name="Normal" w:uiPriority="0" w:semiHidden="0" w:unhideWhenUsed="0" w:qFormat="1"/>
+    <w:lsdException w:name="heading 1" w:uiPriority="0" w:semiHidden="0" w:unhideWhenUsed="0" w:qFormat="1"/>
     <w:lsdException w:name="heading 2" w:uiPriority="9" w:qFormat="1"/>
     <w:lsdException w:name="heading 3" w:uiPriority="9" w:qFormat="1"/>
     <w:lsdException w:name="heading 4" w:uiPriority="9" w:qFormat="1"/>
@@ -1476,169 +1336,171 @@
     <w:lsdException w:name="toc 8" w:uiPriority="39"/>
     <w:lsdException w:name="toc 9" w:uiPriority="39"/>
     <w:lsdException w:name="caption" w:uiPriority="35" w:qFormat="1"/>
-    <w:lsdException w:name="Title" w:semiHidden="0" w:uiPriority="10" w:unhideWhenUsed="0" w:qFormat="1"/>
+    <w:lsdException w:name="Title" w:uiPriority="10" w:semiHidden="0" w:unhideWhenUsed="0" w:qFormat="1"/>
     <w:lsdException w:name="Default Paragraph Font" w:uiPriority="1"/>
     <w:lsdException w:name="Body Text" w:uiPriority="0"/>
-    <w:lsdException w:name="Subtitle" w:semiHidden="0" w:uiPriority="11" w:unhideWhenUsed="0" w:qFormat="1"/>
-    <w:lsdException w:name="Strong" w:semiHidden="0" w:uiPriority="22" w:unhideWhenUsed="0" w:qFormat="1"/>
-    <w:lsdException w:name="Emphasis" w:semiHidden="0" w:uiPriority="20" w:unhideWhenUsed="0" w:qFormat="1"/>
-    <w:lsdException w:name="Table Grid" w:semiHidden="0" w:uiPriority="39" w:unhideWhenUsed="0"/>
+    <w:lsdException w:name="Subtitle" w:uiPriority="11" w:semiHidden="0" w:unhideWhenUsed="0" w:qFormat="1"/>
+    <w:lsdException w:name="Strong" w:uiPriority="22" w:semiHidden="0" w:unhideWhenUsed="0" w:qFormat="1"/>
+    <w:lsdException w:name="Emphasis" w:uiPriority="20" w:semiHidden="0" w:unhideWhenUsed="0" w:qFormat="1"/>
+    <w:lsdException w:name="Table Grid" w:uiPriority="39" w:semiHidden="0" w:unhideWhenUsed="0"/>
     <w:lsdException w:name="Placeholder Text" w:unhideWhenUsed="0"/>
-    <w:lsdException w:name="No Spacing" w:semiHidden="0" w:uiPriority="1" w:unhideWhenUsed="0" w:qFormat="1"/>
-    <w:lsdException w:name="Light Shading" w:semiHidden="0" w:uiPriority="60" w:unhideWhenUsed="0"/>
-    <w:lsdException w:name="Light List" w:semiHidden="0" w:uiPriority="61" w:unhideWhenUsed="0"/>
-    <w:lsdException w:name="Light Grid" w:semiHidden="0" w:uiPriority="62" w:unhideWhenUsed="0"/>
-    <w:lsdException w:name="Medium Shading 1" w:semiHidden="0" w:uiPriority="63" w:unhideWhenUsed="0"/>
-    <w:lsdException w:name="Medium Shading 2" w:semiHidden="0" w:uiPriority="64" w:unhideWhenUsed="0"/>
-    <w:lsdException w:name="Medium List 1" w:semiHidden="0" w:uiPriority="65" w:unhideWhenUsed="0"/>
-    <w:lsdException w:name="Medium List 2" w:semiHidden="0" w:uiPriority="66" w:unhideWhenUsed="0"/>
-    <w:lsdException w:name="Medium Grid 1" w:semiHidden="0" w:uiPriority="67" w:unhideWhenUsed="0"/>
-    <w:lsdException w:name="Medium Grid 2" w:semiHidden="0" w:uiPriority="68" w:unhideWhenUsed="0"/>
-    <w:lsdException w:name="Medium Grid 3" w:semiHidden="0" w:uiPriority="69" w:unhideWhenUsed="0"/>
-    <w:lsdException w:name="Dark List" w:semiHidden="0" w:uiPriority="70" w:unhideWhenUsed="0"/>
-    <w:lsdException w:name="Colorful Shading" w:semiHidden="0" w:uiPriority="71" w:unhideWhenUsed="0"/>
-    <w:lsdException w:name="Colorful List" w:semiHidden="0" w:uiPriority="72" w:unhideWhenUsed="0"/>
-    <w:lsdException w:name="Colorful Grid" w:semiHidden="0" w:uiPriority="73" w:unhideWhenUsed="0"/>
-    <w:lsdException w:name="Light Shading Accent 1" w:semiHidden="0" w:uiPriority="60" w:unhideWhenUsed="0"/>
-    <w:lsdException w:name="Light List Accent 1" w:semiHidden="0" w:uiPriority="61" w:unhideWhenUsed="0"/>
-    <w:lsdException w:name="Light Grid Accent 1" w:semiHidden="0" w:uiPriority="62" w:unhideWhenUsed="0"/>
-    <w:lsdException w:name="Medium Shading 1 Accent 1" w:semiHidden="0" w:uiPriority="63" w:unhideWhenUsed="0"/>
-    <w:lsdException w:name="Medium Shading 2 Accent 1" w:semiHidden="0" w:uiPriority="64" w:unhideWhenUsed="0"/>
-    <w:lsdException w:name="Medium List 1 Accent 1" w:semiHidden="0" w:uiPriority="65" w:unhideWhenUsed="0"/>
+    <w:lsdException w:name="No Spacing" w:uiPriority="1" w:semiHidden="0" w:unhideWhenUsed="0" w:qFormat="1"/>
+    <w:lsdException w:name="Light Shading" w:uiPriority="60" w:semiHidden="0" w:unhideWhenUsed="0"/>
+    <w:lsdException w:name="Light List" w:uiPriority="61" w:semiHidden="0" w:unhideWhenUsed="0"/>
+    <w:lsdException w:name="Light Grid" w:uiPriority="62" w:semiHidden="0" w:unhideWhenUsed="0"/>
+    <w:lsdException w:name="Medium Shading 1" w:uiPriority="63" w:semiHidden="0" w:unhideWhenUsed="0"/>
+    <w:lsdException w:name="Medium Shading 2" w:uiPriority="64" w:semiHidden="0" w:unhideWhenUsed="0"/>
+    <w:lsdException w:name="Medium List 1" w:uiPriority="65" w:semiHidden="0" w:unhideWhenUsed="0"/>
+    <w:lsdException w:name="Medium List 2" w:uiPriority="66" w:semiHidden="0" w:unhideWhenUsed="0"/>
+    <w:lsdException w:name="Medium Grid 1" w:uiPriority="67" w:semiHidden="0" w:unhideWhenUsed="0"/>
+    <w:lsdException w:name="Medium Grid 2" w:uiPriority="68" w:semiHidden="0" w:unhideWhenUsed="0"/>
+    <w:lsdException w:name="Medium Grid 3" w:uiPriority="69" w:semiHidden="0" w:unhideWhenUsed="0"/>
+    <w:lsdException w:name="Dark List" w:uiPriority="70" w:semiHidden="0" w:unhideWhenUsed="0"/>
+    <w:lsdException w:name="Colorful Shading" w:uiPriority="71" w:semiHidden="0" w:unhideWhenUsed="0"/>
+    <w:lsdException w:name="Colorful List" w:uiPriority="72" w:semiHidden="0" w:unhideWhenUsed="0"/>
+    <w:lsdException w:name="Colorful Grid" w:uiPriority="73" w:semiHidden="0" w:unhideWhenUsed="0"/>
+    <w:lsdException w:name="Light Shading Accent 1" w:uiPriority="60" w:semiHidden="0" w:unhideWhenUsed="0"/>
+    <w:lsdException w:name="Light List Accent 1" w:uiPriority="61" w:semiHidden="0" w:unhideWhenUsed="0"/>
+    <w:lsdException w:name="Light Grid Accent 1" w:uiPriority="62" w:semiHidden="0" w:unhideWhenUsed="0"/>
+    <w:lsdException w:name="Medium Shading 1 Accent 1" w:uiPriority="63" w:semiHidden="0" w:unhideWhenUsed="0"/>
+    <w:lsdException w:name="Medium Shading 2 Accent 1" w:uiPriority="64" w:semiHidden="0" w:unhideWhenUsed="0"/>
+    <w:lsdException w:name="Medium List 1 Accent 1" w:uiPriority="65" w:semiHidden="0" w:unhideWhenUsed="0"/>
     <w:lsdException w:name="Revision" w:unhideWhenUsed="0"/>
-    <w:lsdException w:name="List Paragraph" w:semiHidden="0" w:uiPriority="34" w:unhideWhenUsed="0" w:qFormat="1"/>
-    <w:lsdException w:name="Quote" w:semiHidden="0" w:uiPriority="29" w:unhideWhenUsed="0" w:qFormat="1"/>
-    <w:lsdException w:name="Intense Quote" w:semiHidden="0" w:uiPriority="30" w:unhideWhenUsed="0" w:qFormat="1"/>
-    <w:lsdException w:name="Medium List 2 Accent 1" w:semiHidden="0" w:uiPriority="66" w:unhideWhenUsed="0"/>
-    <w:lsdException w:name="Medium Grid 1 Accent 1" w:semiHidden="0" w:uiPriority="67" w:unhideWhenUsed="0"/>
-    <w:lsdException w:name="Medium Grid 2 Accent 1" w:semiHidden="0" w:uiPriority="68" w:unhideWhenUsed="0"/>
-    <w:lsdException w:name="Medium Grid 3 Accent 1" w:semiHidden="0" w:uiPriority="69" w:unhideWhenUsed="0"/>
-    <w:lsdException w:name="Dark List Accent 1" w:semiHidden="0" w:uiPriority="70" w:unhideWhenUsed="0"/>
-    <w:lsdException w:name="Colorful Shading Accent 1" w:semiHidden="0" w:uiPriority="71" w:unhideWhenUsed="0"/>
-    <w:lsdException w:name="Colorful List Accent 1" w:semiHidden="0" w:uiPriority="72" w:unhideWhenUsed="0"/>
-    <w:lsdException w:name="Colorful Grid Accent 1" w:semiHidden="0" w:uiPriority="73" w:unhideWhenUsed="0"/>
-    <w:lsdException w:name="Light Shading Accent 2" w:semiHidden="0" w:uiPriority="60" w:unhideWhenUsed="0"/>
-    <w:lsdException w:name="Light List Accent 2" w:semiHidden="0" w:uiPriority="61" w:unhideWhenUsed="0"/>
-    <w:lsdException w:name="Light Grid Accent 2" w:semiHidden="0" w:uiPriority="62" w:unhideWhenUsed="0"/>
-    <w:lsdException w:name="Medium Shading 1 Accent 2" w:semiHidden="0" w:uiPriority="63" w:unhideWhenUsed="0"/>
-    <w:lsdException w:name="Medium Shading 2 Accent 2" w:semiHidden="0" w:uiPriority="64" w:unhideWhenUsed="0"/>
-    <w:lsdException w:name="Medium List 1 Accent 2" w:semiHidden="0" w:uiPriority="65" w:unhideWhenUsed="0"/>
-    <w:lsdException w:name="Medium List 2 Accent 2" w:semiHidden="0" w:uiPriority="66" w:unhideWhenUsed="0"/>
-    <w:lsdException w:name="Medium Grid 1 Accent 2" w:semiHidden="0" w:uiPriority="67" w:unhideWhenUsed="0"/>
-    <w:lsdException w:name="Medium Grid 2 Accent 2" w:semiHidden="0" w:uiPriority="68" w:unhideWhenUsed="0"/>
-    <w:lsdException w:name="Medium Grid 3 Accent 2" w:semiHidden="0" w:uiPriority="69" w:unhideWhenUsed="0"/>
-    <w:lsdException w:name="Dark List Accent 2" w:semiHidden="0" w:uiPriority="70" w:unhideWhenUsed="0"/>
-    <w:lsdException w:name="Colorful Shading Accent 2" w:semiHidden="0" w:uiPriority="71" w:unhideWhenUsed="0"/>
-    <w:lsdException w:name="Colorful List Accent 2" w:semiHidden="0" w:uiPriority="72" w:unhideWhenUsed="0"/>
-    <w:lsdException w:name="Colorful Grid Accent 2" w:semiHidden="0" w:uiPriority="73" w:unhideWhenUsed="0"/>
-    <w:lsdException w:name="Light Shading Accent 3" w:semiHidden="0" w:uiPriority="60" w:unhideWhenUsed="0"/>
-    <w:lsdException w:name="Light List Accent 3" w:semiHidden="0" w:uiPriority="61" w:unhideWhenUsed="0"/>
-    <w:lsdException w:name="Light Grid Accent 3" w:semiHidden="0" w:uiPriority="62" w:unhideWhenUsed="0"/>
-    <w:lsdException w:name="Medium Shading 1 Accent 3" w:semiHidden="0" w:uiPriority="63" w:unhideWhenUsed="0"/>
-    <w:lsdException w:name="Medium Shading 2 Accent 3" w:semiHidden="0" w:uiPriority="64" w:unhideWhenUsed="0"/>
-    <w:lsdException w:name="Medium List 1 Accent 3" w:semiHidden="0" w:uiPriority="65" w:unhideWhenUsed="0"/>
-    <w:lsdException w:name="Medium List 2 Accent 3" w:semiHidden="0" w:uiPriority="66" w:unhideWhenUsed="0"/>
-    <w:lsdException w:name="Medium Grid 1 Accent 3" w:semiHidden="0" w:uiPriority="67" w:unhideWhenUsed="0"/>
-    <w:lsdException w:name="Medium Grid 2 Accent 3" w:semiHidden="0" w:uiPriority="68" w:unhideWhenUsed="0"/>
-    <w:lsdException w:name="Medium Grid 3 Accent 3" w:semiHidden="0" w:uiPriority="69" w:unhideWhenUsed="0"/>
-    <w:lsdException w:name="Dark List Accent 3" w:semiHidden="0" w:uiPriority="70" w:unhideWhenUsed="0"/>
-    <w:lsdException w:name="Colorful Shading Accent 3" w:semiHidden="0" w:uiPriority="71" w:unhideWhenUsed="0"/>
-    <w:lsdException w:name="Colorful List Accent 3" w:semiHidden="0" w:uiPriority="72" w:unhideWhenUsed="0"/>
-    <w:lsdException w:name="Colorful Grid Accent 3" w:semiHidden="0" w:uiPriority="73" w:unhideWhenUsed="0"/>
-    <w:lsdException w:name="Light Shading Accent 4" w:semiHidden="0" w:uiPriority="60" w:unhideWhenUsed="0"/>
-    <w:lsdException w:name="Light List Accent 4" w:semiHidden="0" w:uiPriority="61" w:unhideWhenUsed="0"/>
-    <w:lsdException w:name="Light Grid Accent 4" w:semiHidden="0" w:uiPriority="62" w:unhideWhenUsed="0"/>
-    <w:lsdException w:name="Medium Shading 1 Accent 4" w:semiHidden="0" w:uiPriority="63" w:unhideWhenUsed="0"/>
-    <w:lsdException w:name="Medium Shading 2 Accent 4" w:semiHidden="0" w:uiPriority="64" w:unhideWhenUsed="0"/>
-    <w:lsdException w:name="Medium List 1 Accent 4" w:semiHidden="0" w:uiPriority="65" w:unhideWhenUsed="0"/>
-    <w:lsdException w:name="Medium List 2 Accent 4" w:semiHidden="0" w:uiPriority="66" w:unhideWhenUsed="0"/>
-    <w:lsdException w:name="Medium Grid 1 Accent 4" w:semiHidden="0" w:uiPriority="67" w:unhideWhenUsed="0"/>
-    <w:lsdException w:name="Medium Grid 2 Accent 4" w:semiHidden="0" w:uiPriority="68" w:unhideWhenUsed="0"/>
-    <w:lsdException w:name="Medium Grid 3 Accent 4" w:semiHidden="0" w:uiPriority="69" w:unhideWhenUsed="0"/>
-    <w:lsdException w:name="Dark List Accent 4" w:semiHidden="0" w:uiPriority="70" w:unhideWhenUsed="0"/>
-    <w:lsdException w:name="Colorful Shading Accent 4" w:semiHidden="0" w:uiPriority="71" w:unhideWhenUsed="0"/>
-    <w:lsdException w:name="Colorful List Accent 4" w:semiHidden="0" w:uiPriority="72" w:unhideWhenUsed="0"/>
-    <w:lsdException w:name="Colorful Grid Accent 4" w:semiHidden="0" w:uiPriority="73" w:unhideWhenUsed="0"/>
-    <w:lsdException w:name="Light Shading Accent 5" w:semiHidden="0" w:uiPriority="60" w:unhideWhenUsed="0"/>
-    <w:lsdException w:name="Light List Accent 5" w:semiHidden="0" w:uiPriority="61" w:unhideWhenUsed="0"/>
-    <w:lsdException w:name="Light Grid Accent 5" w:semiHidden="0" w:uiPriority="62" w:unhideWhenUsed="0"/>
-    <w:lsdException w:name="Medium Shading 1 Accent 5" w:semiHidden="0" w:uiPriority="63" w:unhideWhenUsed="0"/>
-    <w:lsdException w:name="Medium Shading 2 Accent 5" w:semiHidden="0" w:uiPriority="64" w:unhideWhenUsed="0"/>
-    <w:lsdException w:name="Medium List 1 Accent 5" w:semiHidden="0" w:uiPriority="65" w:unhideWhenUsed="0"/>
-    <w:lsdException w:name="Medium List 2 Accent 5" w:semiHidden="0" w:uiPriority="66" w:unhideWhenUsed="0"/>
-    <w:lsdException w:name="Medium Grid 1 Accent 5" w:semiHidden="0" w:uiPriority="67" w:unhideWhenUsed="0"/>
-    <w:lsdException w:name="Medium Grid 2 Accent 5" w:semiHidden="0" w:uiPriority="68" w:unhideWhenUsed="0"/>
-    <w:lsdException w:name="Medium Grid 3 Accent 5" w:semiHidden="0" w:uiPriority="69" w:unhideWhenUsed="0"/>
-    <w:lsdException w:name="Dark List Accent 5" w:semiHidden="0" w:uiPriority="70" w:unhideWhenUsed="0"/>
-    <w:lsdException w:name="Colorful Shading Accent 5" w:semiHidden="0" w:uiPriority="71" w:unhideWhenUsed="0"/>
-    <w:lsdException w:name="Colorful List Accent 5" w:semiHidden="0" w:uiPriority="72" w:unhideWhenUsed="0"/>
-    <w:lsdException w:name="Colorful Grid Accent 5" w:semiHidden="0" w:uiPriority="73" w:unhideWhenUsed="0"/>
-    <w:lsdException w:name="Light Shading Accent 6" w:semiHidden="0" w:uiPriority="60" w:unhideWhenUsed="0"/>
-    <w:lsdException w:name="Light List Accent 6" w:semiHidden="0" w:uiPriority="61" w:unhideWhenUsed="0"/>
-    <w:lsdException w:name="Light Grid Accent 6" w:semiHidden="0" w:uiPriority="62" w:unhideWhenUsed="0"/>
-    <w:lsdException w:name="Medium Shading 1 Accent 6" w:semiHidden="0" w:uiPriority="63" w:unhideWhenUsed="0"/>
-    <w:lsdException w:name="Medium Shading 2 Accent 6" w:semiHidden="0" w:uiPriority="64" w:unhideWhenUsed="0"/>
-    <w:lsdException w:name="Medium List 1 Accent 6" w:semiHidden="0" w:uiPriority="65" w:unhideWhenUsed="0"/>
-    <w:lsdException w:name="Medium List 2 Accent 6" w:semiHidden="0" w:uiPriority="66" w:unhideWhenUsed="0"/>
-    <w:lsdException w:name="Medium Grid 1 Accent 6" w:semiHidden="0" w:uiPriority="67" w:unhideWhenUsed="0"/>
-    <w:lsdException w:name="Medium Grid 2 Accent 6" w:semiHidden="0" w:uiPriority="68" w:unhideWhenUsed="0"/>
-    <w:lsdException w:name="Medium Grid 3 Accent 6" w:semiHidden="0" w:uiPriority="69" w:unhideWhenUsed="0"/>
-    <w:lsdException w:name="Dark List Accent 6" w:semiHidden="0" w:uiPriority="70" w:unhideWhenUsed="0"/>
-    <w:lsdException w:name="Colorful Shading Accent 6" w:semiHidden="0" w:uiPriority="71" w:unhideWhenUsed="0"/>
-    <w:lsdException w:name="Colorful List Accent 6" w:semiHidden="0" w:uiPriority="72" w:unhideWhenUsed="0"/>
-    <w:lsdException w:name="Colorful Grid Accent 6" w:semiHidden="0" w:uiPriority="73" w:unhideWhenUsed="0"/>
-    <w:lsdException w:name="Subtle Emphasis" w:semiHidden="0" w:uiPriority="19" w:unhideWhenUsed="0" w:qFormat="1"/>
-    <w:lsdException w:name="Intense Emphasis" w:semiHidden="0" w:uiPriority="21" w:unhideWhenUsed="0" w:qFormat="1"/>
-    <w:lsdException w:name="Subtle Reference" w:semiHidden="0" w:uiPriority="31" w:unhideWhenUsed="0" w:qFormat="1"/>
-    <w:lsdException w:name="Intense Reference" w:semiHidden="0" w:uiPriority="32" w:unhideWhenUsed="0" w:qFormat="1"/>
-    <w:lsdException w:name="Book Title" w:semiHidden="0" w:uiPriority="33" w:unhideWhenUsed="0" w:qFormat="1"/>
+    <w:lsdException w:name="List Paragraph" w:uiPriority="34" w:semiHidden="0" w:unhideWhenUsed="0" w:qFormat="1"/>
+    <w:lsdException w:name="Quote" w:uiPriority="29" w:semiHidden="0" w:unhideWhenUsed="0" w:qFormat="1"/>
+    <w:lsdException w:name="Intense Quote" w:uiPriority="30" w:semiHidden="0" w:unhideWhenUsed="0" w:qFormat="1"/>
+    <w:lsdException w:name="Medium List 2 Accent 1" w:uiPriority="66" w:semiHidden="0" w:unhideWhenUsed="0"/>
+    <w:lsdException w:name="Medium Grid 1 Accent 1" w:uiPriority="67" w:semiHidden="0" w:unhideWhenUsed="0"/>
+    <w:lsdException w:name="Medium Grid 2 Accent 1" w:uiPriority="68" w:semiHidden="0" w:unhideWhenUsed="0"/>
+    <w:lsdException w:name="Medium Grid 3 Accent 1" w:uiPriority="69" w:semiHidden="0" w:unhideWhenUsed="0"/>
+    <w:lsdException w:name="Dark List Accent 1" w:uiPriority="70" w:semiHidden="0" w:unhideWhenUsed="0"/>
+    <w:lsdException w:name="Colorful Shading Accent 1" w:uiPriority="71" w:semiHidden="0" w:unhideWhenUsed="0"/>
+    <w:lsdException w:name="Colorful List Accent 1" w:uiPriority="72" w:semiHidden="0" w:unhideWhenUsed="0"/>
+    <w:lsdException w:name="Colorful Grid Accent 1" w:uiPriority="73" w:semiHidden="0" w:unhideWhenUsed="0"/>
+    <w:lsdException w:name="Light Shading Accent 2" w:uiPriority="60" w:semiHidden="0" w:unhideWhenUsed="0"/>
+    <w:lsdException w:name="Light List Accent 2" w:uiPriority="61" w:semiHidden="0" w:unhideWhenUsed="0"/>
+    <w:lsdException w:name="Light Grid Accent 2" w:uiPriority="62" w:semiHidden="0" w:unhideWhenUsed="0"/>
+    <w:lsdException w:name="Medium Shading 1 Accent 2" w:uiPriority="63" w:semiHidden="0" w:unhideWhenUsed="0"/>
+    <w:lsdException w:name="Medium Shading 2 Accent 2" w:uiPriority="64" w:semiHidden="0" w:unhideWhenUsed="0"/>
+    <w:lsdException w:name="Medium List 1 Accent 2" w:uiPriority="65" w:semiHidden="0" w:unhideWhenUsed="0"/>
+    <w:lsdException w:name="Medium List 2 Accent 2" w:uiPriority="66" w:semiHidden="0" w:unhideWhenUsed="0"/>
+    <w:lsdException w:name="Medium Grid 1 Accent 2" w:uiPriority="67" w:semiHidden="0" w:unhideWhenUsed="0"/>
+    <w:lsdException w:name="Medium Grid 2 Accent 2" w:uiPriority="68" w:semiHidden="0" w:unhideWhenUsed="0"/>
+    <w:lsdException w:name="Medium Grid 3 Accent 2" w:uiPriority="69" w:semiHidden="0" w:unhideWhenUsed="0"/>
+    <w:lsdException w:name="Dark List Accent 2" w:uiPriority="70" w:semiHidden="0" w:unhideWhenUsed="0"/>
+    <w:lsdException w:name="Colorful Shading Accent 2" w:uiPriority="71" w:semiHidden="0" w:unhideWhenUsed="0"/>
+    <w:lsdException w:name="Colorful List Accent 2" w:uiPriority="72" w:semiHidden="0" w:unhideWhenUsed="0"/>
+    <w:lsdException w:name="Colorful Grid Accent 2" w:uiPriority="73" w:semiHidden="0" w:unhideWhenUsed="0"/>
+    <w:lsdException w:name="Light Shading Accent 3" w:uiPriority="60" w:semiHidden="0" w:unhideWhenUsed="0"/>
+    <w:lsdException w:name="Light List Accent 3" w:uiPriority="61" w:semiHidden="0" w:unhideWhenUsed="0"/>
+    <w:lsdException w:name="Light Grid Accent 3" w:uiPriority="62" w:semiHidden="0" w:unhideWhenUsed="0"/>
+    <w:lsdException w:name="Medium Shading 1 Accent 3" w:uiPriority="63" w:semiHidden="0" w:unhideWhenUsed="0"/>
+    <w:lsdException w:name="Medium Shading 2 Accent 3" w:uiPriority="64" w:semiHidden="0" w:unhideWhenUsed="0"/>
+    <w:lsdException w:name="Medium List 1 Accent 3" w:uiPriority="65" w:semiHidden="0" w:unhideWhenUsed="0"/>
+    <w:lsdException w:name="Medium List 2 Accent 3" w:uiPriority="66" w:semiHidden="0" w:unhideWhenUsed="0"/>
+    <w:lsdException w:name="Medium Grid 1 Accent 3" w:uiPriority="67" w:semiHidden="0" w:unhideWhenUsed="0"/>
+    <w:lsdException w:name="Medium Grid 2 Accent 3" w:uiPriority="68" w:semiHidden="0" w:unhideWhenUsed="0"/>
+    <w:lsdException w:name="Medium Grid 3 Accent 3" w:uiPriority="69" w:semiHidden="0" w:unhideWhenUsed="0"/>
+    <w:lsdException w:name="Dark List Accent 3" w:uiPriority="70" w:semiHidden="0" w:unhideWhenUsed="0"/>
+    <w:lsdException w:name="Colorful Shading Accent 3" w:uiPriority="71" w:semiHidden="0" w:unhideWhenUsed="0"/>
+    <w:lsdException w:name="Colorful List Accent 3" w:uiPriority="72" w:semiHidden="0" w:unhideWhenUsed="0"/>
+    <w:lsdException w:name="Colorful Grid Accent 3" w:uiPriority="73" w:semiHidden="0" w:unhideWhenUsed="0"/>
+    <w:lsdException w:name="Light Shading Accent 4" w:uiPriority="60" w:semiHidden="0" w:unhideWhenUsed="0"/>
+    <w:lsdException w:name="Light List Accent 4" w:uiPriority="61" w:semiHidden="0" w:unhideWhenUsed="0"/>
+    <w:lsdException w:name="Light Grid Accent 4" w:uiPriority="62" w:semiHidden="0" w:unhideWhenUsed="0"/>
+    <w:lsdException w:name="Medium Shading 1 Accent 4" w:uiPriority="63" w:semiHidden="0" w:unhideWhenUsed="0"/>
+    <w:lsdException w:name="Medium Shading 2 Accent 4" w:uiPriority="64" w:semiHidden="0" w:unhideWhenUsed="0"/>
+    <w:lsdException w:name="Medium List 1 Accent 4" w:uiPriority="65" w:semiHidden="0" w:unhideWhenUsed="0"/>
+    <w:lsdException w:name="Medium List 2 Accent 4" w:uiPriority="66" w:semiHidden="0" w:unhideWhenUsed="0"/>
+    <w:lsdException w:name="Medium Grid 1 Accent 4" w:uiPriority="67" w:semiHidden="0" w:unhideWhenUsed="0"/>
+    <w:lsdException w:name="Medium Grid 2 Accent 4" w:uiPriority="68" w:semiHidden="0" w:unhideWhenUsed="0"/>
+    <w:lsdException w:name="Medium Grid 3 Accent 4" w:uiPriority="69" w:semiHidden="0" w:unhideWhenUsed="0"/>
+    <w:lsdException w:name="Dark List Accent 4" w:uiPriority="70" w:semiHidden="0" w:unhideWhenUsed="0"/>
+    <w:lsdException w:name="Colorful Shading Accent 4" w:uiPriority="71" w:semiHidden="0" w:unhideWhenUsed="0"/>
+    <w:lsdException w:name="Colorful List Accent 4" w:uiPriority="72" w:semiHidden="0" w:unhideWhenUsed="0"/>
+    <w:lsdException w:name="Colorful Grid Accent 4" w:uiPriority="73" w:semiHidden="0" w:unhideWhenUsed="0"/>
+    <w:lsdException w:name="Light Shading Accent 5" w:uiPriority="60" w:semiHidden="0" w:unhideWhenUsed="0"/>
+    <w:lsdException w:name="Light List Accent 5" w:uiPriority="61" w:semiHidden="0" w:unhideWhenUsed="0"/>
+    <w:lsdException w:name="Light Grid Accent 5" w:uiPriority="62" w:semiHidden="0" w:unhideWhenUsed="0"/>
+    <w:lsdException w:name="Medium Shading 1 Accent 5" w:uiPriority="63" w:semiHidden="0" w:unhideWhenUsed="0"/>
+    <w:lsdException w:name="Medium Shading 2 Accent 5" w:uiPriority="64" w:semiHidden="0" w:unhideWhenUsed="0"/>
+    <w:lsdException w:name="Medium List 1 Accent 5" w:uiPriority="65" w:semiHidden="0" w:unhideWhenUsed="0"/>
+    <w:lsdException w:name="Medium List 2 Accent 5" w:uiPriority="66" w:semiHidden="0" w:unhideWhenUsed="0"/>
+    <w:lsdException w:name="Medium Grid 1 Accent 5" w:uiPriority="67" w:semiHidden="0" w:unhideWhenUsed="0"/>
+    <w:lsdException w:name="Medium Grid 2 Accent 5" w:uiPriority="68" w:semiHidden="0" w:unhideWhenUsed="0"/>
+    <w:lsdException w:name="Medium Grid 3 Accent 5" w:uiPriority="69" w:semiHidden="0" w:unhideWhenUsed="0"/>
+    <w:lsdException w:name="Dark List Accent 5" w:uiPriority="70" w:semiHidden="0" w:unhideWhenUsed="0"/>
+    <w:lsdException w:name="Colorful Shading Accent 5" w:uiPriority="71" w:semiHidden="0" w:unhideWhenUsed="0"/>
+    <w:lsdException w:name="Colorful List Accent 5" w:uiPriority="72" w:semiHidden="0" w:unhideWhenUsed="0"/>
+    <w:lsdException w:name="Colorful Grid Accent 5" w:uiPriority="73" w:semiHidden="0" w:unhideWhenUsed="0"/>
+    <w:lsdException w:name="Light Shading Accent 6" w:uiPriority="60" w:semiHidden="0" w:unhideWhenUsed="0"/>
+    <w:lsdException w:name="Light List Accent 6" w:uiPriority="61" w:semiHidden="0" w:unhideWhenUsed="0"/>
+    <w:lsdException w:name="Light Grid Accent 6" w:uiPriority="62" w:semiHidden="0" w:unhideWhenUsed="0"/>
+    <w:lsdException w:name="Medium Shading 1 Accent 6" w:uiPriority="63" w:semiHidden="0" w:unhideWhenUsed="0"/>
+    <w:lsdException w:name="Medium Shading 2 Accent 6" w:uiPriority="64" w:semiHidden="0" w:unhideWhenUsed="0"/>
+    <w:lsdException w:name="Medium List 1 Accent 6" w:uiPriority="65" w:semiHidden="0" w:unhideWhenUsed="0"/>
+    <w:lsdException w:name="Medium List 2 Accent 6" w:uiPriority="66" w:semiHidden="0" w:unhideWhenUsed="0"/>
+    <w:lsdException w:name="Medium Grid 1 Accent 6" w:uiPriority="67" w:semiHidden="0" w:unhideWhenUsed="0"/>
+    <w:lsdException w:name="Medium Grid 2 Accent 6" w:uiPriority="68" w:semiHidden="0" w:unhideWhenUsed="0"/>
+    <w:lsdException w:name="Medium Grid 3 Accent 6" w:uiPriority="69" w:semiHidden="0" w:unhideWhenUsed="0"/>
+    <w:lsdException w:name="Dark List Accent 6" w:uiPriority="70" w:semiHidden="0" w:unhideWhenUsed="0"/>
+    <w:lsdException w:name="Colorful Shading Accent 6" w:uiPriority="71" w:semiHidden="0" w:unhideWhenUsed="0"/>
+    <w:lsdException w:name="Colorful List Accent 6" w:uiPriority="72" w:semiHidden="0" w:unhideWhenUsed="0"/>
+    <w:lsdException w:name="Colorful Grid Accent 6" w:uiPriority="73" w:semiHidden="0" w:unhideWhenUsed="0"/>
+    <w:lsdException w:name="Subtle Emphasis" w:uiPriority="19" w:semiHidden="0" w:unhideWhenUsed="0" w:qFormat="1"/>
+    <w:lsdException w:name="Intense Emphasis" w:uiPriority="21" w:semiHidden="0" w:unhideWhenUsed="0" w:qFormat="1"/>
+    <w:lsdException w:name="Subtle Reference" w:uiPriority="31" w:semiHidden="0" w:unhideWhenUsed="0" w:qFormat="1"/>
+    <w:lsdException w:name="Intense Reference" w:uiPriority="32" w:semiHidden="0" w:unhideWhenUsed="0" w:qFormat="1"/>
+    <w:lsdException w:name="Book Title" w:uiPriority="33" w:semiHidden="0" w:unhideWhenUsed="0" w:qFormat="1"/>
     <w:lsdException w:name="Bibliography" w:uiPriority="37"/>
     <w:lsdException w:name="TOC Heading" w:uiPriority="39" w:qFormat="1"/>
   </w:latentStyles>
-  <w:style w:type="paragraph" w:default="1" w:styleId="a">
+  <w:style w:type="paragraph" w:styleId="Normal" w:default="1">
     <w:name w:val="Normal"/>
     <w:qFormat/>
-    <w:rsid w:val="00EE1952"/>
+    <w:rsid w:val="00ee1952"/>
     <w:pPr>
-      <w:spacing w:after="0" w:line="240" w:lineRule="auto"/>
+      <w:widowControl/>
+      <w:bidi w:val="0"/>
+      <w:spacing w:lineRule="auto" w:line="240" w:before="0" w:after="0"/>
+      <w:jc w:val="left"/>
     </w:pPr>
     <w:rPr>
-      <w:rFonts w:ascii="Times New Roman" w:eastAsia="Times New Roman" w:hAnsi="Times New Roman" w:cs="Times New Roman"/>
+      <w:rFonts w:ascii="Times New Roman" w:hAnsi="Times New Roman" w:eastAsia="Times New Roman" w:cs="Times New Roman"/>
+      <w:color w:val="auto"/>
+      <w:kern w:val="0"/>
       <w:sz w:val="28"/>
       <w:szCs w:val="24"/>
-      <w:lang w:eastAsia="ru-RU"/>
+      <w:lang w:eastAsia="ru-RU" w:val="ru-RU" w:bidi="ar-SA"/>
     </w:rPr>
   </w:style>
   <w:style w:type="paragraph" w:styleId="1">
-    <w:name w:val="heading 1"/>
-    <w:basedOn w:val="a"/>
-    <w:next w:val="a"/>
+    <w:name w:val="Heading 1"/>
+    <w:basedOn w:val="Normal"/>
     <w:link w:val="10"/>
     <w:qFormat/>
-    <w:rsid w:val="00EE1952"/>
+    <w:rsid w:val="00ee1952"/>
     <w:pPr>
-      <w:keepNext/>
-      <w:spacing w:line="360" w:lineRule="auto"/>
+      <w:keepNext w:val="true"/>
+      <w:spacing w:lineRule="auto" w:line="360"/>
       <w:jc w:val="center"/>
       <w:outlineLvl w:val="0"/>
     </w:pPr>
     <w:rPr>
       <w:b/>
-      <w:noProof/>
       <w:szCs w:val="20"/>
     </w:rPr>
   </w:style>
   <w:style w:type="paragraph" w:styleId="6">
-    <w:name w:val="heading 6"/>
-    <w:basedOn w:val="a"/>
-    <w:next w:val="a"/>
+    <w:name w:val="Heading 6"/>
+    <w:basedOn w:val="Normal"/>
     <w:link w:val="60"/>
     <w:semiHidden/>
     <w:unhideWhenUsed/>
     <w:qFormat/>
-    <w:rsid w:val="00EE1952"/>
+    <w:rsid w:val="00ee1952"/>
     <w:pPr>
-      <w:keepNext/>
+      <w:keepNext w:val="true"/>
       <w:jc w:val="center"/>
       <w:outlineLvl w:val="5"/>
     </w:pPr>
@@ -1651,11 +1513,138 @@
       <w:lang w:eastAsia="ko-KR"/>
     </w:rPr>
   </w:style>
-  <w:style w:type="character" w:default="1" w:styleId="a0">
+  <w:style w:type="character" w:styleId="DefaultParagraphFont" w:default="1">
     <w:name w:val="Default Paragraph Font"/>
     <w:uiPriority w:val="1"/>
     <w:semiHidden/>
     <w:unhideWhenUsed/>
+    <w:qFormat/>
+    <w:rPr/>
+  </w:style>
+  <w:style w:type="character" w:styleId="11" w:customStyle="1">
+    <w:name w:val="Заголовок 1 Знак"/>
+    <w:basedOn w:val="DefaultParagraphFont"/>
+    <w:link w:val="1"/>
+    <w:qFormat/>
+    <w:rsid w:val="00ee1952"/>
+    <w:rPr>
+      <w:rFonts w:ascii="Times New Roman" w:hAnsi="Times New Roman" w:eastAsia="Times New Roman" w:cs="Times New Roman"/>
+      <w:b/>
+      <w:sz w:val="28"/>
+      <w:szCs w:val="20"/>
+      <w:lang w:eastAsia="ru-RU"/>
+    </w:rPr>
+  </w:style>
+  <w:style w:type="character" w:styleId="61" w:customStyle="1">
+    <w:name w:val="Заголовок 6 Знак"/>
+    <w:basedOn w:val="DefaultParagraphFont"/>
+    <w:link w:val="6"/>
+    <w:semiHidden/>
+    <w:qFormat/>
+    <w:rsid w:val="00ee1952"/>
+    <w:rPr>
+      <w:rFonts w:ascii="Times/Kazakh" w:hAnsi="Times/Kazakh" w:eastAsia="Times New Roman" w:cs="Times New Roman"/>
+      <w:b/>
+      <w:caps/>
+      <w:sz w:val="24"/>
+      <w:szCs w:val="20"/>
+      <w:lang w:eastAsia="ko-KR"/>
+    </w:rPr>
+  </w:style>
+  <w:style w:type="character" w:styleId="Style12" w:customStyle="1">
+    <w:name w:val="Основной текст Знак"/>
+    <w:basedOn w:val="DefaultParagraphFont"/>
+    <w:link w:val="a3"/>
+    <w:semiHidden/>
+    <w:qFormat/>
+    <w:rsid w:val="00ee1952"/>
+    <w:rPr>
+      <w:rFonts w:ascii="Times New Roman" w:hAnsi="Times New Roman" w:eastAsia="Times New Roman" w:cs="Times New Roman"/>
+      <w:b/>
+      <w:sz w:val="24"/>
+      <w:szCs w:val="20"/>
+      <w:lang w:eastAsia="ru-RU"/>
+    </w:rPr>
+  </w:style>
+  <w:style w:type="paragraph" w:styleId="Style13">
+    <w:name w:val="Заголовок"/>
+    <w:basedOn w:val="Normal"/>
+    <w:next w:val="Style14"/>
+    <w:qFormat/>
+    <w:pPr>
+      <w:keepNext w:val="true"/>
+      <w:spacing w:before="240" w:after="120"/>
+    </w:pPr>
+    <w:rPr>
+      <w:rFonts w:ascii="Liberation Sans" w:hAnsi="Liberation Sans" w:eastAsia="WenQuanYi Micro Hei" w:cs="Lohit Devanagari"/>
+      <w:sz w:val="28"/>
+      <w:szCs w:val="28"/>
+    </w:rPr>
+  </w:style>
+  <w:style w:type="paragraph" w:styleId="Style14">
+    <w:name w:val="Body Text"/>
+    <w:basedOn w:val="Normal"/>
+    <w:link w:val="a4"/>
+    <w:semiHidden/>
+    <w:unhideWhenUsed/>
+    <w:rsid w:val="00ee1952"/>
+    <w:pPr>
+      <w:jc w:val="center"/>
+    </w:pPr>
+    <w:rPr>
+      <w:b/>
+      <w:sz w:val="24"/>
+      <w:szCs w:val="20"/>
+    </w:rPr>
+  </w:style>
+  <w:style w:type="paragraph" w:styleId="Style15">
+    <w:name w:val="List"/>
+    <w:basedOn w:val="Style14"/>
+    <w:pPr/>
+    <w:rPr>
+      <w:rFonts w:cs="Lohit Devanagari"/>
+    </w:rPr>
+  </w:style>
+  <w:style w:type="paragraph" w:styleId="Style16">
+    <w:name w:val="Caption"/>
+    <w:basedOn w:val="Normal"/>
+    <w:qFormat/>
+    <w:pPr>
+      <w:suppressLineNumbers/>
+      <w:spacing w:before="120" w:after="120"/>
+    </w:pPr>
+    <w:rPr>
+      <w:rFonts w:cs="Lohit Devanagari"/>
+      <w:i/>
+      <w:iCs/>
+      <w:sz w:val="24"/>
+      <w:szCs w:val="24"/>
+    </w:rPr>
+  </w:style>
+  <w:style w:type="paragraph" w:styleId="Style17">
+    <w:name w:val="Указатель"/>
+    <w:basedOn w:val="Normal"/>
+    <w:qFormat/>
+    <w:pPr>
+      <w:suppressLineNumbers/>
+    </w:pPr>
+    <w:rPr>
+      <w:rFonts w:cs="Lohit Devanagari"/>
+    </w:rPr>
+  </w:style>
+  <w:style w:type="paragraph" w:styleId="Style18">
+    <w:name w:val="Содержимое врезки"/>
+    <w:basedOn w:val="Normal"/>
+    <w:qFormat/>
+    <w:pPr/>
+    <w:rPr/>
+  </w:style>
+  <w:style w:type="numbering" w:styleId="NoList" w:default="1">
+    <w:name w:val="No List"/>
+    <w:uiPriority w:val="99"/>
+    <w:semiHidden/>
+    <w:unhideWhenUsed/>
+    <w:qFormat/>
   </w:style>
   <w:style w:type="table" w:default="1" w:styleId="a1">
     <w:name w:val="Normal Table"/>
@@ -1671,373 +1660,6 @@
         <w:right w:w="108" w:type="dxa"/>
       </w:tblCellMar>
     </w:tblPr>
-  </w:style>
-  <w:style w:type="numbering" w:default="1" w:styleId="a2">
-    <w:name w:val="No List"/>
-    <w:uiPriority w:val="99"/>
-    <w:semiHidden/>
-    <w:unhideWhenUsed/>
-  </w:style>
-  <w:style w:type="character" w:customStyle="1" w:styleId="10">
-    <w:name w:val="Заголовок 1 Знак"/>
-    <w:basedOn w:val="a0"/>
-    <w:link w:val="1"/>
-    <w:rsid w:val="00EE1952"/>
-    <w:rPr>
-      <w:rFonts w:ascii="Times New Roman" w:eastAsia="Times New Roman" w:hAnsi="Times New Roman" w:cs="Times New Roman"/>
-      <w:b/>
-      <w:noProof/>
-      <w:sz w:val="28"/>
-      <w:szCs w:val="20"/>
-      <w:lang w:eastAsia="ru-RU"/>
-    </w:rPr>
-  </w:style>
-  <w:style w:type="character" w:customStyle="1" w:styleId="60">
-    <w:name w:val="Заголовок 6 Знак"/>
-    <w:basedOn w:val="a0"/>
-    <w:link w:val="6"/>
-    <w:semiHidden/>
-    <w:rsid w:val="00EE1952"/>
-    <w:rPr>
-      <w:rFonts w:ascii="Times/Kazakh" w:eastAsia="Times New Roman" w:hAnsi="Times/Kazakh" w:cs="Times New Roman"/>
-      <w:b/>
-      <w:caps/>
-      <w:sz w:val="24"/>
-      <w:szCs w:val="20"/>
-      <w:lang w:eastAsia="ko-KR"/>
-    </w:rPr>
-  </w:style>
-  <w:style w:type="paragraph" w:styleId="a3">
-    <w:name w:val="Body Text"/>
-    <w:basedOn w:val="a"/>
-    <w:link w:val="a4"/>
-    <w:semiHidden/>
-    <w:unhideWhenUsed/>
-    <w:rsid w:val="00EE1952"/>
-    <w:pPr>
-      <w:jc w:val="center"/>
-    </w:pPr>
-    <w:rPr>
-      <w:b/>
-      <w:sz w:val="24"/>
-      <w:szCs w:val="20"/>
-    </w:rPr>
-  </w:style>
-  <w:style w:type="character" w:customStyle="1" w:styleId="a4">
-    <w:name w:val="Основной текст Знак"/>
-    <w:basedOn w:val="a0"/>
-    <w:link w:val="a3"/>
-    <w:semiHidden/>
-    <w:rsid w:val="00EE1952"/>
-    <w:rPr>
-      <w:rFonts w:ascii="Times New Roman" w:eastAsia="Times New Roman" w:hAnsi="Times New Roman" w:cs="Times New Roman"/>
-      <w:b/>
-      <w:sz w:val="24"/>
-      <w:szCs w:val="20"/>
-      <w:lang w:eastAsia="ru-RU"/>
-    </w:rPr>
-  </w:style>
-</w:styles>
-</file>
-
-<file path=word/stylesWithEffects.xml><?xml version="1.0" encoding="utf-8"?>
-<w:styles xmlns:wpc="http://schemas.microsoft.com/office/word/2010/wordprocessingCanvas" xmlns:mc="http://schemas.openxmlformats.org/markup-compatibility/2006" xmlns:o="urn:schemas-microsoft-com:office:office" xmlns:r="http://schemas.openxmlformats.org/officeDocument/2006/relationships" xmlns:m="http://schemas.openxmlformats.org/officeDocument/2006/math" xmlns:v="urn:schemas-microsoft-com:vml" xmlns:wp14="http://schemas.microsoft.com/office/word/2010/wordprocessingDrawing" xmlns:wp="http://schemas.openxmlformats.org/drawingml/2006/wordprocessingDrawing" xmlns:w10="urn:schemas-microsoft-com:office:word" xmlns:w="http://schemas.openxmlformats.org/wordprocessingml/2006/main" xmlns:w14="http://schemas.microsoft.com/office/word/2010/wordml" xmlns:wpg="http://schemas.microsoft.com/office/word/2010/wordprocessingGroup" xmlns:wpi="http://schemas.microsoft.com/office/word/2010/wordprocessingInk" xmlns:wne="http://schemas.microsoft.com/office/word/2006/wordml" xmlns:wps="http://schemas.microsoft.com/office/word/2010/wordprocessingShape" mc:Ignorable="w14 wp14">
-  <w:docDefaults>
-    <w:rPrDefault>
-      <w:rPr>
-        <w:rFonts w:asciiTheme="minorHAnsi" w:eastAsiaTheme="minorHAnsi" w:hAnsiTheme="minorHAnsi" w:cstheme="minorBidi"/>
-        <w:sz w:val="22"/>
-        <w:szCs w:val="22"/>
-        <w:lang w:val="ru-RU" w:eastAsia="en-US" w:bidi="ar-SA"/>
-      </w:rPr>
-    </w:rPrDefault>
-    <w:pPrDefault>
-      <w:pPr>
-        <w:spacing w:after="160" w:line="259" w:lineRule="auto"/>
-      </w:pPr>
-    </w:pPrDefault>
-  </w:docDefaults>
-  <w:latentStyles w:defLockedState="0" w:defUIPriority="99" w:defSemiHidden="1" w:defUnhideWhenUsed="1" w:defQFormat="0" w:count="267">
-    <w:lsdException w:name="Normal" w:semiHidden="0" w:uiPriority="0" w:unhideWhenUsed="0" w:qFormat="1"/>
-    <w:lsdException w:name="heading 1" w:semiHidden="0" w:uiPriority="0" w:unhideWhenUsed="0" w:qFormat="1"/>
-    <w:lsdException w:name="heading 2" w:uiPriority="9" w:qFormat="1"/>
-    <w:lsdException w:name="heading 3" w:uiPriority="9" w:qFormat="1"/>
-    <w:lsdException w:name="heading 4" w:uiPriority="9" w:qFormat="1"/>
-    <w:lsdException w:name="heading 5" w:uiPriority="9" w:qFormat="1"/>
-    <w:lsdException w:name="heading 6" w:uiPriority="0" w:qFormat="1"/>
-    <w:lsdException w:name="heading 7" w:uiPriority="9" w:qFormat="1"/>
-    <w:lsdException w:name="heading 8" w:uiPriority="9" w:qFormat="1"/>
-    <w:lsdException w:name="heading 9" w:uiPriority="9" w:qFormat="1"/>
-    <w:lsdException w:name="toc 1" w:uiPriority="39"/>
-    <w:lsdException w:name="toc 2" w:uiPriority="39"/>
-    <w:lsdException w:name="toc 3" w:uiPriority="39"/>
-    <w:lsdException w:name="toc 4" w:uiPriority="39"/>
-    <w:lsdException w:name="toc 5" w:uiPriority="39"/>
-    <w:lsdException w:name="toc 6" w:uiPriority="39"/>
-    <w:lsdException w:name="toc 7" w:uiPriority="39"/>
-    <w:lsdException w:name="toc 8" w:uiPriority="39"/>
-    <w:lsdException w:name="toc 9" w:uiPriority="39"/>
-    <w:lsdException w:name="caption" w:uiPriority="35" w:qFormat="1"/>
-    <w:lsdException w:name="Title" w:semiHidden="0" w:uiPriority="10" w:unhideWhenUsed="0" w:qFormat="1"/>
-    <w:lsdException w:name="Default Paragraph Font" w:uiPriority="1"/>
-    <w:lsdException w:name="Body Text" w:uiPriority="0"/>
-    <w:lsdException w:name="Subtitle" w:semiHidden="0" w:uiPriority="11" w:unhideWhenUsed="0" w:qFormat="1"/>
-    <w:lsdException w:name="Strong" w:semiHidden="0" w:uiPriority="22" w:unhideWhenUsed="0" w:qFormat="1"/>
-    <w:lsdException w:name="Emphasis" w:semiHidden="0" w:uiPriority="20" w:unhideWhenUsed="0" w:qFormat="1"/>
-    <w:lsdException w:name="Table Grid" w:semiHidden="0" w:uiPriority="39" w:unhideWhenUsed="0"/>
-    <w:lsdException w:name="Placeholder Text" w:unhideWhenUsed="0"/>
-    <w:lsdException w:name="No Spacing" w:semiHidden="0" w:uiPriority="1" w:unhideWhenUsed="0" w:qFormat="1"/>
-    <w:lsdException w:name="Light Shading" w:semiHidden="0" w:uiPriority="60" w:unhideWhenUsed="0"/>
-    <w:lsdException w:name="Light List" w:semiHidden="0" w:uiPriority="61" w:unhideWhenUsed="0"/>
-    <w:lsdException w:name="Light Grid" w:semiHidden="0" w:uiPriority="62" w:unhideWhenUsed="0"/>
-    <w:lsdException w:name="Medium Shading 1" w:semiHidden="0" w:uiPriority="63" w:unhideWhenUsed="0"/>
-    <w:lsdException w:name="Medium Shading 2" w:semiHidden="0" w:uiPriority="64" w:unhideWhenUsed="0"/>
-    <w:lsdException w:name="Medium List 1" w:semiHidden="0" w:uiPriority="65" w:unhideWhenUsed="0"/>
-    <w:lsdException w:name="Medium List 2" w:semiHidden="0" w:uiPriority="66" w:unhideWhenUsed="0"/>
-    <w:lsdException w:name="Medium Grid 1" w:semiHidden="0" w:uiPriority="67" w:unhideWhenUsed="0"/>
-    <w:lsdException w:name="Medium Grid 2" w:semiHidden="0" w:uiPriority="68" w:unhideWhenUsed="0"/>
-    <w:lsdException w:name="Medium Grid 3" w:semiHidden="0" w:uiPriority="69" w:unhideWhenUsed="0"/>
-    <w:lsdException w:name="Dark List" w:semiHidden="0" w:uiPriority="70" w:unhideWhenUsed="0"/>
-    <w:lsdException w:name="Colorful Shading" w:semiHidden="0" w:uiPriority="71" w:unhideWhenUsed="0"/>
-    <w:lsdException w:name="Colorful List" w:semiHidden="0" w:uiPriority="72" w:unhideWhenUsed="0"/>
-    <w:lsdException w:name="Colorful Grid" w:semiHidden="0" w:uiPriority="73" w:unhideWhenUsed="0"/>
-    <w:lsdException w:name="Light Shading Accent 1" w:semiHidden="0" w:uiPriority="60" w:unhideWhenUsed="0"/>
-    <w:lsdException w:name="Light List Accent 1" w:semiHidden="0" w:uiPriority="61" w:unhideWhenUsed="0"/>
-    <w:lsdException w:name="Light Grid Accent 1" w:semiHidden="0" w:uiPriority="62" w:unhideWhenUsed="0"/>
-    <w:lsdException w:name="Medium Shading 1 Accent 1" w:semiHidden="0" w:uiPriority="63" w:unhideWhenUsed="0"/>
-    <w:lsdException w:name="Medium Shading 2 Accent 1" w:semiHidden="0" w:uiPriority="64" w:unhideWhenUsed="0"/>
-    <w:lsdException w:name="Medium List 1 Accent 1" w:semiHidden="0" w:uiPriority="65" w:unhideWhenUsed="0"/>
-    <w:lsdException w:name="Revision" w:unhideWhenUsed="0"/>
-    <w:lsdException w:name="List Paragraph" w:semiHidden="0" w:uiPriority="34" w:unhideWhenUsed="0" w:qFormat="1"/>
-    <w:lsdException w:name="Quote" w:semiHidden="0" w:uiPriority="29" w:unhideWhenUsed="0" w:qFormat="1"/>
-    <w:lsdException w:name="Intense Quote" w:semiHidden="0" w:uiPriority="30" w:unhideWhenUsed="0" w:qFormat="1"/>
-    <w:lsdException w:name="Medium List 2 Accent 1" w:semiHidden="0" w:uiPriority="66" w:unhideWhenUsed="0"/>
-    <w:lsdException w:name="Medium Grid 1 Accent 1" w:semiHidden="0" w:uiPriority="67" w:unhideWhenUsed="0"/>
-    <w:lsdException w:name="Medium Grid 2 Accent 1" w:semiHidden="0" w:uiPriority="68" w:unhideWhenUsed="0"/>
-    <w:lsdException w:name="Medium Grid 3 Accent 1" w:semiHidden="0" w:uiPriority="69" w:unhideWhenUsed="0"/>
-    <w:lsdException w:name="Dark List Accent 1" w:semiHidden="0" w:uiPriority="70" w:unhideWhenUsed="0"/>
-    <w:lsdException w:name="Colorful Shading Accent 1" w:semiHidden="0" w:uiPriority="71" w:unhideWhenUsed="0"/>
-    <w:lsdException w:name="Colorful List Accent 1" w:semiHidden="0" w:uiPriority="72" w:unhideWhenUsed="0"/>
-    <w:lsdException w:name="Colorful Grid Accent 1" w:semiHidden="0" w:uiPriority="73" w:unhideWhenUsed="0"/>
-    <w:lsdException w:name="Light Shading Accent 2" w:semiHidden="0" w:uiPriority="60" w:unhideWhenUsed="0"/>
-    <w:lsdException w:name="Light List Accent 2" w:semiHidden="0" w:uiPriority="61" w:unhideWhenUsed="0"/>
-    <w:lsdException w:name="Light Grid Accent 2" w:semiHidden="0" w:uiPriority="62" w:unhideWhenUsed="0"/>
-    <w:lsdException w:name="Medium Shading 1 Accent 2" w:semiHidden="0" w:uiPriority="63" w:unhideWhenUsed="0"/>
-    <w:lsdException w:name="Medium Shading 2 Accent 2" w:semiHidden="0" w:uiPriority="64" w:unhideWhenUsed="0"/>
-    <w:lsdException w:name="Medium List 1 Accent 2" w:semiHidden="0" w:uiPriority="65" w:unhideWhenUsed="0"/>
-    <w:lsdException w:name="Medium List 2 Accent 2" w:semiHidden="0" w:uiPriority="66" w:unhideWhenUsed="0"/>
-    <w:lsdException w:name="Medium Grid 1 Accent 2" w:semiHidden="0" w:uiPriority="67" w:unhideWhenUsed="0"/>
-    <w:lsdException w:name="Medium Grid 2 Accent 2" w:semiHidden="0" w:uiPriority="68" w:unhideWhenUsed="0"/>
-    <w:lsdException w:name="Medium Grid 3 Accent 2" w:semiHidden="0" w:uiPriority="69" w:unhideWhenUsed="0"/>
-    <w:lsdException w:name="Dark List Accent 2" w:semiHidden="0" w:uiPriority="70" w:unhideWhenUsed="0"/>
-    <w:lsdException w:name="Colorful Shading Accent 2" w:semiHidden="0" w:uiPriority="71" w:unhideWhenUsed="0"/>
-    <w:lsdException w:name="Colorful List Accent 2" w:semiHidden="0" w:uiPriority="72" w:unhideWhenUsed="0"/>
-    <w:lsdException w:name="Colorful Grid Accent 2" w:semiHidden="0" w:uiPriority="73" w:unhideWhenUsed="0"/>
-    <w:lsdException w:name="Light Shading Accent 3" w:semiHidden="0" w:uiPriority="60" w:unhideWhenUsed="0"/>
-    <w:lsdException w:name="Light List Accent 3" w:semiHidden="0" w:uiPriority="61" w:unhideWhenUsed="0"/>
-    <w:lsdException w:name="Light Grid Accent 3" w:semiHidden="0" w:uiPriority="62" w:unhideWhenUsed="0"/>
-    <w:lsdException w:name="Medium Shading 1 Accent 3" w:semiHidden="0" w:uiPriority="63" w:unhideWhenUsed="0"/>
-    <w:lsdException w:name="Medium Shading 2 Accent 3" w:semiHidden="0" w:uiPriority="64" w:unhideWhenUsed="0"/>
-    <w:lsdException w:name="Medium List 1 Accent 3" w:semiHidden="0" w:uiPriority="65" w:unhideWhenUsed="0"/>
-    <w:lsdException w:name="Medium List 2 Accent 3" w:semiHidden="0" w:uiPriority="66" w:unhideWhenUsed="0"/>
-    <w:lsdException w:name="Medium Grid 1 Accent 3" w:semiHidden="0" w:uiPriority="67" w:unhideWhenUsed="0"/>
-    <w:lsdException w:name="Medium Grid 2 Accent 3" w:semiHidden="0" w:uiPriority="68" w:unhideWhenUsed="0"/>
-    <w:lsdException w:name="Medium Grid 3 Accent 3" w:semiHidden="0" w:uiPriority="69" w:unhideWhenUsed="0"/>
-    <w:lsdException w:name="Dark List Accent 3" w:semiHidden="0" w:uiPriority="70" w:unhideWhenUsed="0"/>
-    <w:lsdException w:name="Colorful Shading Accent 3" w:semiHidden="0" w:uiPriority="71" w:unhideWhenUsed="0"/>
-    <w:lsdException w:name="Colorful List Accent 3" w:semiHidden="0" w:uiPriority="72" w:unhideWhenUsed="0"/>
-    <w:lsdException w:name="Colorful Grid Accent 3" w:semiHidden="0" w:uiPriority="73" w:unhideWhenUsed="0"/>
-    <w:lsdException w:name="Light Shading Accent 4" w:semiHidden="0" w:uiPriority="60" w:unhideWhenUsed="0"/>
-    <w:lsdException w:name="Light List Accent 4" w:semiHidden="0" w:uiPriority="61" w:unhideWhenUsed="0"/>
-    <w:lsdException w:name="Light Grid Accent 4" w:semiHidden="0" w:uiPriority="62" w:unhideWhenUsed="0"/>
-    <w:lsdException w:name="Medium Shading 1 Accent 4" w:semiHidden="0" w:uiPriority="63" w:unhideWhenUsed="0"/>
-    <w:lsdException w:name="Medium Shading 2 Accent 4" w:semiHidden="0" w:uiPriority="64" w:unhideWhenUsed="0"/>
-    <w:lsdException w:name="Medium List 1 Accent 4" w:semiHidden="0" w:uiPriority="65" w:unhideWhenUsed="0"/>
-    <w:lsdException w:name="Medium List 2 Accent 4" w:semiHidden="0" w:uiPriority="66" w:unhideWhenUsed="0"/>
-    <w:lsdException w:name="Medium Grid 1 Accent 4" w:semiHidden="0" w:uiPriority="67" w:unhideWhenUsed="0"/>
-    <w:lsdException w:name="Medium Grid 2 Accent 4" w:semiHidden="0" w:uiPriority="68" w:unhideWhenUsed="0"/>
-    <w:lsdException w:name="Medium Grid 3 Accent 4" w:semiHidden="0" w:uiPriority="69" w:unhideWhenUsed="0"/>
-    <w:lsdException w:name="Dark List Accent 4" w:semiHidden="0" w:uiPriority="70" w:unhideWhenUsed="0"/>
-    <w:lsdException w:name="Colorful Shading Accent 4" w:semiHidden="0" w:uiPriority="71" w:unhideWhenUsed="0"/>
-    <w:lsdException w:name="Colorful List Accent 4" w:semiHidden="0" w:uiPriority="72" w:unhideWhenUsed="0"/>
-    <w:lsdException w:name="Colorful Grid Accent 4" w:semiHidden="0" w:uiPriority="73" w:unhideWhenUsed="0"/>
-    <w:lsdException w:name="Light Shading Accent 5" w:semiHidden="0" w:uiPriority="60" w:unhideWhenUsed="0"/>
-    <w:lsdException w:name="Light List Accent 5" w:semiHidden="0" w:uiPriority="61" w:unhideWhenUsed="0"/>
-    <w:lsdException w:name="Light Grid Accent 5" w:semiHidden="0" w:uiPriority="62" w:unhideWhenUsed="0"/>
-    <w:lsdException w:name="Medium Shading 1 Accent 5" w:semiHidden="0" w:uiPriority="63" w:unhideWhenUsed="0"/>
-    <w:lsdException w:name="Medium Shading 2 Accent 5" w:semiHidden="0" w:uiPriority="64" w:unhideWhenUsed="0"/>
-    <w:lsdException w:name="Medium List 1 Accent 5" w:semiHidden="0" w:uiPriority="65" w:unhideWhenUsed="0"/>
-    <w:lsdException w:name="Medium List 2 Accent 5" w:semiHidden="0" w:uiPriority="66" w:unhideWhenUsed="0"/>
-    <w:lsdException w:name="Medium Grid 1 Accent 5" w:semiHidden="0" w:uiPriority="67" w:unhideWhenUsed="0"/>
-    <w:lsdException w:name="Medium Grid 2 Accent 5" w:semiHidden="0" w:uiPriority="68" w:unhideWhenUsed="0"/>
-    <w:lsdException w:name="Medium Grid 3 Accent 5" w:semiHidden="0" w:uiPriority="69" w:unhideWhenUsed="0"/>
-    <w:lsdException w:name="Dark List Accent 5" w:semiHidden="0" w:uiPriority="70" w:unhideWhenUsed="0"/>
-    <w:lsdException w:name="Colorful Shading Accent 5" w:semiHidden="0" w:uiPriority="71" w:unhideWhenUsed="0"/>
-    <w:lsdException w:name="Colorful List Accent 5" w:semiHidden="0" w:uiPriority="72" w:unhideWhenUsed="0"/>
-    <w:lsdException w:name="Colorful Grid Accent 5" w:semiHidden="0" w:uiPriority="73" w:unhideWhenUsed="0"/>
-    <w:lsdException w:name="Light Shading Accent 6" w:semiHidden="0" w:uiPriority="60" w:unhideWhenUsed="0"/>
-    <w:lsdException w:name="Light List Accent 6" w:semiHidden="0" w:uiPriority="61" w:unhideWhenUsed="0"/>
-    <w:lsdException w:name="Light Grid Accent 6" w:semiHidden="0" w:uiPriority="62" w:unhideWhenUsed="0"/>
-    <w:lsdException w:name="Medium Shading 1 Accent 6" w:semiHidden="0" w:uiPriority="63" w:unhideWhenUsed="0"/>
-    <w:lsdException w:name="Medium Shading 2 Accent 6" w:semiHidden="0" w:uiPriority="64" w:unhideWhenUsed="0"/>
-    <w:lsdException w:name="Medium List 1 Accent 6" w:semiHidden="0" w:uiPriority="65" w:unhideWhenUsed="0"/>
-    <w:lsdException w:name="Medium List 2 Accent 6" w:semiHidden="0" w:uiPriority="66" w:unhideWhenUsed="0"/>
-    <w:lsdException w:name="Medium Grid 1 Accent 6" w:semiHidden="0" w:uiPriority="67" w:unhideWhenUsed="0"/>
-    <w:lsdException w:name="Medium Grid 2 Accent 6" w:semiHidden="0" w:uiPriority="68" w:unhideWhenUsed="0"/>
-    <w:lsdException w:name="Medium Grid 3 Accent 6" w:semiHidden="0" w:uiPriority="69" w:unhideWhenUsed="0"/>
-    <w:lsdException w:name="Dark List Accent 6" w:semiHidden="0" w:uiPriority="70" w:unhideWhenUsed="0"/>
-    <w:lsdException w:name="Colorful Shading Accent 6" w:semiHidden="0" w:uiPriority="71" w:unhideWhenUsed="0"/>
-    <w:lsdException w:name="Colorful List Accent 6" w:semiHidden="0" w:uiPriority="72" w:unhideWhenUsed="0"/>
-    <w:lsdException w:name="Colorful Grid Accent 6" w:semiHidden="0" w:uiPriority="73" w:unhideWhenUsed="0"/>
-    <w:lsdException w:name="Subtle Emphasis" w:semiHidden="0" w:uiPriority="19" w:unhideWhenUsed="0" w:qFormat="1"/>
-    <w:lsdException w:name="Intense Emphasis" w:semiHidden="0" w:uiPriority="21" w:unhideWhenUsed="0" w:qFormat="1"/>
-    <w:lsdException w:name="Subtle Reference" w:semiHidden="0" w:uiPriority="31" w:unhideWhenUsed="0" w:qFormat="1"/>
-    <w:lsdException w:name="Intense Reference" w:semiHidden="0" w:uiPriority="32" w:unhideWhenUsed="0" w:qFormat="1"/>
-    <w:lsdException w:name="Book Title" w:semiHidden="0" w:uiPriority="33" w:unhideWhenUsed="0" w:qFormat="1"/>
-    <w:lsdException w:name="Bibliography" w:uiPriority="37"/>
-    <w:lsdException w:name="TOC Heading" w:uiPriority="39" w:qFormat="1"/>
-  </w:latentStyles>
-  <w:style w:type="paragraph" w:default="1" w:styleId="a">
-    <w:name w:val="Normal"/>
-    <w:qFormat/>
-    <w:rsid w:val="00EE1952"/>
-    <w:pPr>
-      <w:spacing w:after="0" w:line="240" w:lineRule="auto"/>
-    </w:pPr>
-    <w:rPr>
-      <w:rFonts w:ascii="Times New Roman" w:eastAsia="Times New Roman" w:hAnsi="Times New Roman" w:cs="Times New Roman"/>
-      <w:sz w:val="28"/>
-      <w:szCs w:val="24"/>
-      <w:lang w:eastAsia="ru-RU"/>
-    </w:rPr>
-  </w:style>
-  <w:style w:type="paragraph" w:styleId="1">
-    <w:name w:val="heading 1"/>
-    <w:basedOn w:val="a"/>
-    <w:next w:val="a"/>
-    <w:link w:val="10"/>
-    <w:qFormat/>
-    <w:rsid w:val="00EE1952"/>
-    <w:pPr>
-      <w:keepNext/>
-      <w:spacing w:line="360" w:lineRule="auto"/>
-      <w:jc w:val="center"/>
-      <w:outlineLvl w:val="0"/>
-    </w:pPr>
-    <w:rPr>
-      <w:b/>
-      <w:noProof/>
-      <w:szCs w:val="20"/>
-    </w:rPr>
-  </w:style>
-  <w:style w:type="paragraph" w:styleId="6">
-    <w:name w:val="heading 6"/>
-    <w:basedOn w:val="a"/>
-    <w:next w:val="a"/>
-    <w:link w:val="60"/>
-    <w:semiHidden/>
-    <w:unhideWhenUsed/>
-    <w:qFormat/>
-    <w:rsid w:val="00EE1952"/>
-    <w:pPr>
-      <w:keepNext/>
-      <w:jc w:val="center"/>
-      <w:outlineLvl w:val="5"/>
-    </w:pPr>
-    <w:rPr>
-      <w:rFonts w:ascii="Times/Kazakh" w:hAnsi="Times/Kazakh"/>
-      <w:b/>
-      <w:caps/>
-      <w:sz w:val="24"/>
-      <w:szCs w:val="20"/>
-      <w:lang w:eastAsia="ko-KR"/>
-    </w:rPr>
-  </w:style>
-  <w:style w:type="character" w:default="1" w:styleId="a0">
-    <w:name w:val="Default Paragraph Font"/>
-    <w:uiPriority w:val="1"/>
-    <w:semiHidden/>
-    <w:unhideWhenUsed/>
-  </w:style>
-  <w:style w:type="table" w:default="1" w:styleId="a1">
-    <w:name w:val="Normal Table"/>
-    <w:uiPriority w:val="99"/>
-    <w:semiHidden/>
-    <w:unhideWhenUsed/>
-    <w:tblPr>
-      <w:tblInd w:w="0" w:type="dxa"/>
-      <w:tblCellMar>
-        <w:top w:w="0" w:type="dxa"/>
-        <w:left w:w="108" w:type="dxa"/>
-        <w:bottom w:w="0" w:type="dxa"/>
-        <w:right w:w="108" w:type="dxa"/>
-      </w:tblCellMar>
-    </w:tblPr>
-  </w:style>
-  <w:style w:type="numbering" w:default="1" w:styleId="a2">
-    <w:name w:val="No List"/>
-    <w:uiPriority w:val="99"/>
-    <w:semiHidden/>
-    <w:unhideWhenUsed/>
-  </w:style>
-  <w:style w:type="character" w:customStyle="1" w:styleId="10">
-    <w:name w:val="Заголовок 1 Знак"/>
-    <w:basedOn w:val="a0"/>
-    <w:link w:val="1"/>
-    <w:rsid w:val="00EE1952"/>
-    <w:rPr>
-      <w:rFonts w:ascii="Times New Roman" w:eastAsia="Times New Roman" w:hAnsi="Times New Roman" w:cs="Times New Roman"/>
-      <w:b/>
-      <w:noProof/>
-      <w:sz w:val="28"/>
-      <w:szCs w:val="20"/>
-      <w:lang w:eastAsia="ru-RU"/>
-    </w:rPr>
-  </w:style>
-  <w:style w:type="character" w:customStyle="1" w:styleId="60">
-    <w:name w:val="Заголовок 6 Знак"/>
-    <w:basedOn w:val="a0"/>
-    <w:link w:val="6"/>
-    <w:semiHidden/>
-    <w:rsid w:val="00EE1952"/>
-    <w:rPr>
-      <w:rFonts w:ascii="Times/Kazakh" w:eastAsia="Times New Roman" w:hAnsi="Times/Kazakh" w:cs="Times New Roman"/>
-      <w:b/>
-      <w:caps/>
-      <w:sz w:val="24"/>
-      <w:szCs w:val="20"/>
-      <w:lang w:eastAsia="ko-KR"/>
-    </w:rPr>
-  </w:style>
-  <w:style w:type="paragraph" w:styleId="a3">
-    <w:name w:val="Body Text"/>
-    <w:basedOn w:val="a"/>
-    <w:link w:val="a4"/>
-    <w:semiHidden/>
-    <w:unhideWhenUsed/>
-    <w:rsid w:val="00EE1952"/>
-    <w:pPr>
-      <w:jc w:val="center"/>
-    </w:pPr>
-    <w:rPr>
-      <w:b/>
-      <w:sz w:val="24"/>
-      <w:szCs w:val="20"/>
-    </w:rPr>
-  </w:style>
-  <w:style w:type="character" w:customStyle="1" w:styleId="a4">
-    <w:name w:val="Основной текст Знак"/>
-    <w:basedOn w:val="a0"/>
-    <w:link w:val="a3"/>
-    <w:semiHidden/>
-    <w:rsid w:val="00EE1952"/>
-    <w:rPr>
-      <w:rFonts w:ascii="Times New Roman" w:eastAsia="Times New Roman" w:hAnsi="Times New Roman" w:cs="Times New Roman"/>
-      <w:b/>
-      <w:sz w:val="24"/>
-      <w:szCs w:val="20"/>
-      <w:lang w:eastAsia="ru-RU"/>
-    </w:rPr>
   </w:style>
 </w:styles>
 </file>
